--- a/TEMP/input/p158r_AK_+MHS_+_JAK/tl_p158r.docx
+++ b/TEMP/input/p158r_AK_+MHS_+_JAK/tl_p158r.docx
@@ -694,36 +694,14 @@
     <w:rPrDefault>
       <w:rPr>
         <w:rFonts w:ascii="Arial" w:cs="Arial" w:eastAsia="Arial" w:hAnsi="Arial"/>
-        <w:b w:val="0"/>
-        <w:i w:val="0"/>
-        <w:smallCaps w:val="0"/>
-        <w:strike w:val="0"/>
-        <w:color w:val="000000"/>
         <w:sz w:val="22"/>
         <w:szCs w:val="22"/>
-        <w:u w:val="none"/>
-        <w:shd w:fill="auto" w:val="clear"/>
-        <w:vertAlign w:val="baseline"/>
         <w:lang w:val="en"/>
       </w:rPr>
     </w:rPrDefault>
     <w:pPrDefault>
       <w:pPr>
-        <w:keepNext w:val="0"/>
-        <w:keepLines w:val="0"/>
-        <w:widowControl w:val="1"/>
-        <w:pBdr>
-          <w:top w:space="0" w:sz="0" w:val="nil"/>
-          <w:left w:space="0" w:sz="0" w:val="nil"/>
-          <w:bottom w:space="0" w:sz="0" w:val="nil"/>
-          <w:right w:space="0" w:sz="0" w:val="nil"/>
-          <w:between w:space="0" w:sz="0" w:val="nil"/>
-        </w:pBdr>
-        <w:shd w:fill="auto" w:val="clear"/>
-        <w:spacing w:after="0" w:before="0" w:line="276" w:lineRule="auto"/>
-        <w:ind w:left="0" w:right="0" w:firstLine="0"/>
-        <w:contextualSpacing w:val="0"/>
-        <w:jc w:val="left"/>
+        <w:spacing w:line="276" w:lineRule="auto"/>
       </w:pPr>
     </w:pPrDefault>
   </w:docDefaults>

--- a/TEMP/input/p158r_AK_+MHS_+_JAK/tl_p158r.docx
+++ b/TEMP/input/p158r_AK_+MHS_+_JAK/tl_p158r.docx
@@ -97,7 +97,7 @@
         <w:br w:type="textWrapping"/>
         <w:t xml:space="preserve">&lt;div&gt;</w:t>
         <w:br w:type="textWrapping"/>
-        <w:t xml:space="preserve">&lt;id&gt;p158r_a1&lt;/id&gt;</w:t>
+        <w:t xml:space="preserve">&lt;id&gt;p158r_1&lt;/id&gt;</w:t>
         <w:br w:type="textWrapping"/>
         <w:t xml:space="preserve">&lt;head&gt;</w:t>
       </w:r>

--- a/TEMP/input/p158r_AK_+MHS_+_JAK/tl_p158r.docx
+++ b/TEMP/input/p158r_AK_+MHS_+_JAK/tl_p158r.docx
@@ -122,7 +122,20 @@
           <w:color w:val="000000"/>
           <w:rtl w:val="0"/>
         </w:rPr>
-        <w:t xml:space="preserve">n molds, for cleaning&lt;/head&gt;</w:t>
+        <w:t xml:space="preserve">n the molds </w:t>
+      </w:r>
+      <w:r>
+        <w:rPr>
+          <w:rtl w:val="0"/>
+        </w:rPr>
+        <w:t xml:space="preserve">for</w:t>
+      </w:r>
+      <w:r>
+        <w:rPr>
+          <w:color w:val="000000"/>
+          <w:rtl w:val="0"/>
+        </w:rPr>
+        <w:t xml:space="preserve"> cleaning&lt;/head&gt;</w:t>
       </w:r>
       <w:r>
         <w:rPr>
@@ -205,10 +218,55 @@
       </w:pPr>
       <w:r>
         <w:rPr>
-          <w:color w:val="000000"/>
-          <w:rtl w:val="0"/>
-        </w:rPr>
-        <w:t xml:space="preserve">Take heed that your mold be quite cold when you blow in order to get the </w:t>
+          <w:rtl w:val="0"/>
+        </w:rPr>
+        <w:t xml:space="preserve">Heed well</w:t>
+      </w:r>
+      <w:r>
+        <w:rPr>
+          <w:color w:val="000000"/>
+          <w:rtl w:val="0"/>
+        </w:rPr>
+        <w:t xml:space="preserve"> that your mold be quite cold </w:t>
+      </w:r>
+      <w:r>
+        <w:rPr>
+          <w:rtl w:val="0"/>
+        </w:rPr>
+        <w:t xml:space="preserve">before</w:t>
+      </w:r>
+      <w:r>
+        <w:rPr>
+          <w:color w:val="000000"/>
+          <w:rtl w:val="0"/>
+        </w:rPr>
+        <w:t xml:space="preserve"> </w:t>
+      </w:r>
+      <w:r>
+        <w:rPr>
+          <w:rtl w:val="0"/>
+        </w:rPr>
+        <w:t xml:space="preserve">blowing</w:t>
+      </w:r>
+      <w:r>
+        <w:rPr>
+          <w:color w:val="000000"/>
+          <w:rtl w:val="0"/>
+        </w:rPr>
+        <w:t xml:space="preserve"> to </w:t>
+      </w:r>
+      <w:r>
+        <w:rPr>
+          <w:rtl w:val="0"/>
+        </w:rPr>
+        <w:t xml:space="preserve">make</w:t>
+      </w:r>
+      <w:r>
+        <w:rPr>
+          <w:color w:val="000000"/>
+          <w:rtl w:val="0"/>
+        </w:rPr>
+        <w:t xml:space="preserve"> the </w:t>
       </w:r>
       <w:r>
         <w:rPr>
@@ -224,14 +282,40 @@
           <w:color w:val="000000"/>
           <w:rtl w:val="0"/>
         </w:rPr>
-        <w:t xml:space="preserve">shes&lt;/m&gt; </w:t>
-      </w:r>
-      <w:r>
-        <w:rPr>
-          <w:color w:val="000000"/>
-          <w:rtl w:val="0"/>
-        </w:rPr>
-        <w:t xml:space="preserve">out. And afterwards put in </w:t>
+        <w:t xml:space="preserve">sh&lt;/m&gt; go </w:t>
+      </w:r>
+      <w:r>
+        <w:rPr>
+          <w:color w:val="000000"/>
+          <w:rtl w:val="0"/>
+        </w:rPr>
+        <w:t xml:space="preserve">out</w:t>
+      </w:r>
+      <w:r>
+        <w:rPr>
+          <w:rtl w:val="0"/>
+        </w:rPr>
+        <w:t xml:space="preserve">, a</w:t>
+      </w:r>
+      <w:r>
+        <w:rPr>
+          <w:color w:val="000000"/>
+          <w:rtl w:val="0"/>
+        </w:rPr>
+        <w:t xml:space="preserve">nd </w:t>
+      </w:r>
+      <w:r>
+        <w:rPr>
+          <w:rtl w:val="0"/>
+        </w:rPr>
+        <w:t xml:space="preserve">after </w:t>
+      </w:r>
+      <w:r>
+        <w:rPr>
+          <w:color w:val="000000"/>
+          <w:rtl w:val="0"/>
+        </w:rPr>
+        <w:t xml:space="preserve">put in the </w:t>
       </w:r>
       <w:r>
         <w:rPr>
@@ -257,15 +341,212 @@
           <w:highlight w:val="white"/>
           <w:rtl w:val="0"/>
         </w:rPr>
+        <w:t xml:space="preserve">&lt;/m&gt; to ach</w:t>
+      </w:r>
+      <w:r>
+        <w:rPr>
+          <w:highlight w:val="white"/>
+          <w:rtl w:val="0"/>
+        </w:rPr>
+        <w:t xml:space="preserve">ieve the cleaning</w:t>
+      </w:r>
+      <w:r>
+        <w:rPr>
+          <w:color w:val="000000"/>
+          <w:highlight w:val="white"/>
+          <w:rtl w:val="0"/>
+        </w:rPr>
+        <w:t xml:space="preserve">. </w:t>
+      </w:r>
+      <w:r>
+        <w:rPr>
+          <w:highlight w:val="white"/>
+          <w:rtl w:val="0"/>
+        </w:rPr>
+        <w:t xml:space="preserve">For</w:t>
+      </w:r>
+      <w:r>
+        <w:rPr>
+          <w:color w:val="000000"/>
+          <w:highlight w:val="white"/>
+          <w:rtl w:val="0"/>
+        </w:rPr>
+        <w:t xml:space="preserve"> if the mold is hot, the </w:t>
+      </w:r>
+      <w:r>
+        <w:rPr>
+          <w:b w:val="0"/>
+          <w:color w:val="000000"/>
+          <w:highlight w:val="white"/>
+          <w:rtl w:val="0"/>
+        </w:rPr>
+        <w:t xml:space="preserve">&lt;m&gt;☿</w:t>
+      </w:r>
+      <w:r>
+        <w:rPr>
+          <w:b w:val="0"/>
+          <w:color w:val="000000"/>
+          <w:highlight w:val="white"/>
+          <w:rtl w:val="0"/>
+        </w:rPr>
         <w:t xml:space="preserve">&lt;/m&gt; </w:t>
       </w:r>
       <w:r>
         <w:rPr>
-          <w:color w:val="000000"/>
-          <w:highlight w:val="white"/>
-          <w:rtl w:val="0"/>
-        </w:rPr>
-        <w:t xml:space="preserve">in order to finish the cleaning. Because if the mold is hot, the </w:t>
+          <w:highlight w:val="white"/>
+          <w:rtl w:val="0"/>
+        </w:rPr>
+        <w:t xml:space="preserve">penetrates</w:t>
+      </w:r>
+      <w:r>
+        <w:rPr>
+          <w:color w:val="000000"/>
+          <w:highlight w:val="white"/>
+          <w:rtl w:val="0"/>
+        </w:rPr>
+        <w:t xml:space="preserve"> inside &amp;amp;</w:t>
+      </w:r>
+      <w:r>
+        <w:rPr>
+          <w:highlight w:val="white"/>
+          <w:rtl w:val="0"/>
+        </w:rPr>
+        <w:t xml:space="preserve"> flying </w:t>
+      </w:r>
+      <w:r>
+        <w:rPr>
+          <w:color w:val="000000"/>
+          <w:highlight w:val="white"/>
+          <w:rtl w:val="0"/>
+        </w:rPr>
+        <w:t xml:space="preserve">seeks out conduits, &amp;amp; leaves </w:t>
+      </w:r>
+      <w:r>
+        <w:rPr>
+          <w:highlight w:val="white"/>
+          <w:rtl w:val="0"/>
+        </w:rPr>
+        <w:t xml:space="preserve">an </w:t>
+      </w:r>
+      <w:r>
+        <w:rPr>
+          <w:color w:val="000000"/>
+          <w:highlight w:val="white"/>
+          <w:rtl w:val="0"/>
+        </w:rPr>
+        <w:t xml:space="preserve">odor of itself, which </w:t>
+      </w:r>
+      <w:r>
+        <w:rPr>
+          <w:highlight w:val="white"/>
+          <w:rtl w:val="0"/>
+        </w:rPr>
+        <w:t xml:space="preserve">sours</w:t>
+      </w:r>
+      <w:r>
+        <w:rPr>
+          <w:color w:val="000000"/>
+          <w:highlight w:val="white"/>
+          <w:rtl w:val="0"/>
+        </w:rPr>
+        <w:t xml:space="preserve"> the </w:t>
+      </w:r>
+      <w:r>
+        <w:rPr>
+          <w:b w:val="0"/>
+          <w:color w:val="000000"/>
+          <w:highlight w:val="white"/>
+          <w:rtl w:val="0"/>
+        </w:rPr>
+        <w:t xml:space="preserve">&lt;m&gt;t</w:t>
+      </w:r>
+      <w:r>
+        <w:rPr>
+          <w:b w:val="0"/>
+          <w:color w:val="000000"/>
+          <w:highlight w:val="white"/>
+          <w:rtl w:val="0"/>
+        </w:rPr>
+        <w:t xml:space="preserve">in&lt;/m&gt; </w:t>
+      </w:r>
+      <w:r>
+        <w:rPr>
+          <w:color w:val="000000"/>
+          <w:highlight w:val="white"/>
+          <w:rtl w:val="0"/>
+        </w:rPr>
+        <w:t xml:space="preserve">or other </w:t>
+      </w:r>
+      <w:r>
+        <w:rPr>
+          <w:b w:val="0"/>
+          <w:color w:val="000000"/>
+          <w:highlight w:val="white"/>
+          <w:rtl w:val="0"/>
+        </w:rPr>
+        <w:t xml:space="preserve">&lt;m&gt;m</w:t>
+      </w:r>
+      <w:r>
+        <w:rPr>
+          <w:b w:val="0"/>
+          <w:color w:val="000000"/>
+          <w:highlight w:val="white"/>
+          <w:rtl w:val="0"/>
+        </w:rPr>
+        <w:t xml:space="preserve">etal&lt;/m&gt; </w:t>
+      </w:r>
+      <w:r>
+        <w:rPr>
+          <w:color w:val="000000"/>
+          <w:highlight w:val="white"/>
+          <w:rtl w:val="0"/>
+        </w:rPr>
+        <w:t xml:space="preserve">that you will cast there so much</w:t>
+      </w:r>
+      <w:r>
+        <w:rPr>
+          <w:highlight w:val="white"/>
+          <w:rtl w:val="0"/>
+        </w:rPr>
+        <w:t xml:space="preserve"> </w:t>
+      </w:r>
+      <w:r>
+        <w:rPr>
+          <w:color w:val="000000"/>
+          <w:highlight w:val="white"/>
+          <w:rtl w:val="0"/>
+        </w:rPr>
+        <w:t xml:space="preserve">that it will break </w:t>
+      </w:r>
+      <w:r>
+        <w:rPr>
+          <w:highlight w:val="white"/>
+          <w:rtl w:val="0"/>
+        </w:rPr>
+        <w:t xml:space="preserve">if</w:t>
+      </w:r>
+      <w:r>
+        <w:rPr>
+          <w:color w:val="000000"/>
+          <w:highlight w:val="white"/>
+          <w:rtl w:val="0"/>
+        </w:rPr>
+        <w:t xml:space="preserve"> touching the mold at all. The heat of the mold also retains</w:t>
+      </w:r>
+      <w:r>
+        <w:rPr>
+          <w:highlight w:val="white"/>
+          <w:rtl w:val="0"/>
+        </w:rPr>
+        <w:t xml:space="preserve"> </w:t>
+      </w:r>
+      <w:r>
+        <w:rPr>
+          <w:color w:val="000000"/>
+          <w:highlight w:val="white"/>
+          <w:rtl w:val="0"/>
+        </w:rPr>
+        <w:t xml:space="preserve">little grains of </w:t>
       </w:r>
       <w:r>
         <w:rPr>
@@ -283,67 +564,75 @@
           <w:highlight w:val="white"/>
           <w:rtl w:val="0"/>
         </w:rPr>
-        <w:t xml:space="preserve">&lt;/m&gt; w</w:t>
-      </w:r>
-      <w:r>
-        <w:rPr>
-          <w:color w:val="000000"/>
-          <w:highlight w:val="white"/>
-          <w:rtl w:val="0"/>
-        </w:rPr>
-        <w:t xml:space="preserve">ill go inside &amp;amp; seek out the conduits in escaping, &amp;amp; will leave its own odor, which will aggravate the </w:t>
-      </w:r>
-      <w:r>
-        <w:rPr>
-          <w:b w:val="0"/>
-          <w:color w:val="000000"/>
-          <w:highlight w:val="white"/>
-          <w:rtl w:val="0"/>
-        </w:rPr>
-        <w:t xml:space="preserve">&lt;m&gt;t</w:t>
-      </w:r>
-      <w:r>
-        <w:rPr>
-          <w:b w:val="0"/>
-          <w:color w:val="000000"/>
-          <w:highlight w:val="white"/>
-          <w:rtl w:val="0"/>
-        </w:rPr>
-        <w:t xml:space="preserve">in&lt;/m&gt; </w:t>
-      </w:r>
-      <w:r>
-        <w:rPr>
-          <w:color w:val="000000"/>
-          <w:highlight w:val="white"/>
-          <w:rtl w:val="0"/>
-        </w:rPr>
-        <w:t xml:space="preserve">or other </w:t>
-      </w:r>
-      <w:r>
-        <w:rPr>
-          <w:b w:val="0"/>
-          <w:color w:val="000000"/>
-          <w:highlight w:val="white"/>
-          <w:rtl w:val="0"/>
-        </w:rPr>
-        <w:t xml:space="preserve">&lt;m&gt;m</w:t>
-      </w:r>
-      <w:r>
-        <w:rPr>
-          <w:b w:val="0"/>
-          <w:color w:val="000000"/>
-          <w:highlight w:val="white"/>
-          <w:rtl w:val="0"/>
-        </w:rPr>
-        <w:t xml:space="preserve">etal&lt;/m&gt; </w:t>
-      </w:r>
-      <w:r>
-        <w:rPr>
-          <w:color w:val="000000"/>
-          <w:highlight w:val="white"/>
-          <w:rtl w:val="0"/>
-        </w:rPr>
-        <w:t xml:space="preserve">that you will cast, such that it will break in touching the mold at all. The heat of the mold also retains some little grains of </w:t>
+        <w:t xml:space="preserve">&lt;/m&gt; </w:t>
+      </w:r>
+      <w:r>
+        <w:rPr>
+          <w:color w:val="000000"/>
+          <w:highlight w:val="white"/>
+          <w:rtl w:val="0"/>
+        </w:rPr>
+        <w:t xml:space="preserve">that make lumps &amp;amp; contracting</w:t>
+      </w:r>
+      <w:r>
+        <w:rPr>
+          <w:highlight w:val="white"/>
+          <w:rtl w:val="0"/>
+        </w:rPr>
+        <w:t xml:space="preserve"> to</w:t>
+      </w:r>
+      <w:r>
+        <w:rPr>
+          <w:color w:val="000000"/>
+          <w:highlight w:val="white"/>
+          <w:rtl w:val="0"/>
+        </w:rPr>
+        <w:t xml:space="preserve"> the </w:t>
+      </w:r>
+      <w:r>
+        <w:rPr>
+          <w:highlight w:val="white"/>
+          <w:rtl w:val="0"/>
+        </w:rPr>
+        <w:t xml:space="preserve">edge</w:t>
+      </w:r>
+      <w:r>
+        <w:rPr>
+          <w:color w:val="000000"/>
+          <w:highlight w:val="white"/>
+          <w:rtl w:val="0"/>
+        </w:rPr>
+        <w:t xml:space="preserve"> of the molded leave</w:t>
+      </w:r>
+      <w:r>
+        <w:rPr>
+          <w:highlight w:val="white"/>
+          <w:rtl w:val="0"/>
+        </w:rPr>
+        <w:t xml:space="preserve">s, are joined there</w:t>
+      </w:r>
+      <w:r>
+        <w:rPr>
+          <w:color w:val="000000"/>
+          <w:highlight w:val="white"/>
+          <w:rtl w:val="0"/>
+        </w:rPr>
+        <w:t xml:space="preserve"> &amp;amp; </w:t>
+      </w:r>
+      <w:r>
+        <w:rPr>
+          <w:highlight w:val="white"/>
+          <w:rtl w:val="0"/>
+        </w:rPr>
+        <w:t xml:space="preserve">make the leaves</w:t>
+      </w:r>
+      <w:r>
+        <w:rPr>
+          <w:color w:val="000000"/>
+          <w:highlight w:val="white"/>
+          <w:rtl w:val="0"/>
+        </w:rPr>
+        <w:t xml:space="preserve"> frangible. The </w:t>
       </w:r>
       <w:r>
         <w:rPr>
@@ -369,33 +658,127 @@
           <w:highlight w:val="white"/>
           <w:rtl w:val="0"/>
         </w:rPr>
-        <w:t xml:space="preserve">that will make lumps &amp;amp; stick to the sides of the molded leaves and attach to them &amp;amp; make them frangible. The </w:t>
-      </w:r>
-      <w:r>
-        <w:rPr>
-          <w:b w:val="0"/>
-          <w:color w:val="000000"/>
-          <w:highlight w:val="white"/>
-          <w:rtl w:val="0"/>
-        </w:rPr>
-        <w:t xml:space="preserve">&lt;m&gt;☿</w:t>
-      </w:r>
-      <w:r>
-        <w:rPr>
-          <w:b w:val="0"/>
-          <w:color w:val="000000"/>
-          <w:highlight w:val="white"/>
-          <w:rtl w:val="0"/>
-        </w:rPr>
-        <w:t xml:space="preserve">&lt;/m&gt; </w:t>
-      </w:r>
-      <w:r>
-        <w:rPr>
-          <w:color w:val="000000"/>
-          <w:highlight w:val="white"/>
-          <w:rtl w:val="0"/>
-        </w:rPr>
-        <w:t xml:space="preserve">cleans ashes well. Likewise flat things where there are not delicate traces that it could break with its weight. And therefore, if you can cast neatly without putting it in, don't use it at all. But if you have need of it, mix your </w:t>
+        <w:t xml:space="preserve">cleans the ash well</w:t>
+      </w:r>
+      <w:r>
+        <w:rPr>
+          <w:highlight w:val="white"/>
+          <w:rtl w:val="0"/>
+        </w:rPr>
+        <w:t xml:space="preserve">,</w:t>
+      </w:r>
+      <w:r>
+        <w:rPr>
+          <w:color w:val="000000"/>
+          <w:highlight w:val="white"/>
+          <w:rtl w:val="0"/>
+        </w:rPr>
+        <w:t xml:space="preserve"> </w:t>
+      </w:r>
+      <w:r>
+        <w:rPr>
+          <w:highlight w:val="white"/>
+          <w:rtl w:val="0"/>
+        </w:rPr>
+        <w:t xml:space="preserve">especially</w:t>
+      </w:r>
+      <w:r>
+        <w:rPr>
+          <w:color w:val="000000"/>
+          <w:highlight w:val="white"/>
+          <w:rtl w:val="0"/>
+        </w:rPr>
+        <w:t xml:space="preserve"> flat things where there are not delicate trac</w:t>
+      </w:r>
+      <w:r>
+        <w:rPr>
+          <w:highlight w:val="white"/>
+          <w:rtl w:val="0"/>
+        </w:rPr>
+        <w:t xml:space="preserve">ks</w:t>
+      </w:r>
+      <w:r>
+        <w:rPr>
+          <w:color w:val="000000"/>
+          <w:highlight w:val="white"/>
+          <w:rtl w:val="0"/>
+        </w:rPr>
+        <w:t xml:space="preserve"> </w:t>
+      </w:r>
+      <w:r>
+        <w:rPr>
+          <w:highlight w:val="white"/>
+          <w:rtl w:val="0"/>
+        </w:rPr>
+        <w:t xml:space="preserve">which could be</w:t>
+      </w:r>
+      <w:r>
+        <w:rPr>
+          <w:color w:val="000000"/>
+          <w:highlight w:val="white"/>
+          <w:rtl w:val="0"/>
+        </w:rPr>
+        <w:t xml:space="preserve"> br</w:t>
+      </w:r>
+      <w:r>
+        <w:rPr>
+          <w:highlight w:val="white"/>
+          <w:rtl w:val="0"/>
+        </w:rPr>
+        <w:t xml:space="preserve">oken</w:t>
+      </w:r>
+      <w:r>
+        <w:rPr>
+          <w:color w:val="000000"/>
+          <w:highlight w:val="white"/>
+          <w:rtl w:val="0"/>
+        </w:rPr>
+        <w:t xml:space="preserve"> </w:t>
+      </w:r>
+      <w:r>
+        <w:rPr>
+          <w:highlight w:val="white"/>
+          <w:rtl w:val="0"/>
+        </w:rPr>
+        <w:t xml:space="preserve">by</w:t>
+      </w:r>
+      <w:r>
+        <w:rPr>
+          <w:color w:val="000000"/>
+          <w:highlight w:val="white"/>
+          <w:rtl w:val="0"/>
+        </w:rPr>
+        <w:t xml:space="preserve"> its weight. And </w:t>
+      </w:r>
+      <w:r>
+        <w:rPr>
+          <w:highlight w:val="white"/>
+          <w:rtl w:val="0"/>
+        </w:rPr>
+        <w:t xml:space="preserve">by thus</w:t>
+      </w:r>
+      <w:r>
+        <w:rPr>
+          <w:color w:val="000000"/>
+          <w:highlight w:val="white"/>
+          <w:rtl w:val="0"/>
+        </w:rPr>
+        <w:t xml:space="preserve">, if you can cast neatly without putting it in, do</w:t>
+      </w:r>
+      <w:r>
+        <w:rPr>
+          <w:highlight w:val="white"/>
+          <w:rtl w:val="0"/>
+        </w:rPr>
+        <w:t xml:space="preserve"> not</w:t>
+      </w:r>
+      <w:r>
+        <w:rPr>
+          <w:color w:val="000000"/>
+          <w:highlight w:val="white"/>
+          <w:rtl w:val="0"/>
+        </w:rPr>
+        <w:t xml:space="preserve"> use it. But if you have need of it, mix your </w:t>
       </w:r>
       <w:r>
         <w:rPr>

--- a/TEMP/input/p158r_AK_+MHS_+_JAK/tl_p158r.docx
+++ b/TEMP/input/p158r_AK_+MHS_+_JAK/tl_p158r.docx
@@ -404,22 +404,52 @@
           <w:highlight w:val="white"/>
           <w:rtl w:val="0"/>
         </w:rPr>
-        <w:t xml:space="preserve"> inside &amp;amp;</w:t>
-      </w:r>
-      <w:r>
-        <w:rPr>
-          <w:highlight w:val="white"/>
-          <w:rtl w:val="0"/>
-        </w:rPr>
-        <w:t xml:space="preserve"> flying </w:t>
-      </w:r>
-      <w:r>
-        <w:rPr>
-          <w:color w:val="000000"/>
-          <w:highlight w:val="white"/>
-          <w:rtl w:val="0"/>
-        </w:rPr>
-        <w:t xml:space="preserve">seeks out conduits, &amp;amp; leaves </w:t>
+        <w:t xml:space="preserve"> </w:t>
+      </w:r>
+      <w:r>
+        <w:rPr>
+          <w:highlight w:val="white"/>
+          <w:rtl w:val="0"/>
+        </w:rPr>
+        <w:t xml:space="preserve">within</w:t>
+      </w:r>
+      <w:r>
+        <w:rPr>
+          <w:color w:val="000000"/>
+          <w:highlight w:val="white"/>
+          <w:rtl w:val="0"/>
+        </w:rPr>
+        <w:t xml:space="preserve"> &amp;amp</w:t>
+      </w:r>
+      <w:r>
+        <w:rPr>
+          <w:highlight w:val="white"/>
+          <w:rtl w:val="0"/>
+        </w:rPr>
+        <w:t xml:space="preserve">; in</w:t>
+      </w:r>
+      <w:r>
+        <w:rPr>
+          <w:color w:val="000000"/>
+          <w:highlight w:val="white"/>
+          <w:rtl w:val="0"/>
+        </w:rPr>
+        <w:t xml:space="preserve"> </w:t>
+      </w:r>
+      <w:r>
+        <w:rPr>
+          <w:highlight w:val="white"/>
+          <w:rtl w:val="0"/>
+        </w:rPr>
+        <w:t xml:space="preserve">flight, </w:t>
+      </w:r>
+      <w:r>
+        <w:rPr>
+          <w:color w:val="000000"/>
+          <w:highlight w:val="white"/>
+          <w:rtl w:val="0"/>
+        </w:rPr>
+        <w:t xml:space="preserve">seeks out conduits &amp;amp; leaves </w:t>
       </w:r>
       <w:r>
         <w:rPr>
@@ -531,7 +561,22 @@
           <w:highlight w:val="white"/>
           <w:rtl w:val="0"/>
         </w:rPr>
-        <w:t xml:space="preserve"> touching the mold at all. The heat of the mold also retains</w:t>
+        <w:t xml:space="preserve"> it touch</w:t>
+      </w:r>
+      <w:r>
+        <w:rPr>
+          <w:highlight w:val="white"/>
+          <w:rtl w:val="0"/>
+        </w:rPr>
+        <w:t xml:space="preserve">es</w:t>
+      </w:r>
+      <w:r>
+        <w:rPr>
+          <w:color w:val="000000"/>
+          <w:highlight w:val="white"/>
+          <w:rtl w:val="0"/>
+        </w:rPr>
+        <w:t xml:space="preserve"> the mold at all. The heat of the mold also retains</w:t>
       </w:r>
       <w:r>
         <w:rPr>
@@ -755,7 +800,7 @@
           <w:highlight w:val="white"/>
           <w:rtl w:val="0"/>
         </w:rPr>
-        <w:t xml:space="preserve">by thus</w:t>
+        <w:t xml:space="preserve">thus</w:t>
       </w:r>
       <w:r>
         <w:rPr>
@@ -778,7 +823,59 @@
           <w:highlight w:val="white"/>
           <w:rtl w:val="0"/>
         </w:rPr>
-        <w:t xml:space="preserve"> use it. But if you have need of it, mix your </w:t>
+        <w:t xml:space="preserve"> use it. But if </w:t>
+      </w:r>
+      <w:r>
+        <w:rPr>
+          <w:highlight w:val="white"/>
+          <w:rtl w:val="0"/>
+        </w:rPr>
+        <w:t xml:space="preserve">it</w:t>
+      </w:r>
+      <w:r>
+        <w:rPr>
+          <w:color w:val="000000"/>
+          <w:highlight w:val="white"/>
+          <w:rtl w:val="0"/>
+        </w:rPr>
+        <w:t xml:space="preserve"> </w:t>
+      </w:r>
+      <w:r>
+        <w:rPr>
+          <w:highlight w:val="white"/>
+          <w:rtl w:val="0"/>
+        </w:rPr>
+        <w:t xml:space="preserve">is necessary</w:t>
+      </w:r>
+      <w:r>
+        <w:rPr>
+          <w:color w:val="000000"/>
+          <w:highlight w:val="white"/>
+          <w:rtl w:val="0"/>
+        </w:rPr>
+        <w:t xml:space="preserve"> </w:t>
+      </w:r>
+      <w:r>
+        <w:rPr>
+          <w:highlight w:val="white"/>
+          <w:rtl w:val="0"/>
+        </w:rPr>
+        <w:t xml:space="preserve">to use it</w:t>
+      </w:r>
+      <w:r>
+        <w:rPr>
+          <w:color w:val="000000"/>
+          <w:highlight w:val="white"/>
+          <w:rtl w:val="0"/>
+        </w:rPr>
+        <w:t xml:space="preserve">, mix your sa</w:t>
+      </w:r>
+      <w:r>
+        <w:rPr>
+          <w:highlight w:val="white"/>
+          <w:rtl w:val="0"/>
+        </w:rPr>
+        <w:t xml:space="preserve">nd with </w:t>
       </w:r>
       <w:r>
         <w:rPr>
@@ -796,15 +893,22 @@
           <w:highlight w:val="white"/>
           <w:rtl w:val="0"/>
         </w:rPr>
-        <w:t xml:space="preserve">rocum sand&lt;/m&gt; </w:t>
-      </w:r>
-      <w:r>
-        <w:rPr>
-          <w:color w:val="000000"/>
-          <w:highlight w:val="white"/>
-          <w:rtl w:val="0"/>
-        </w:rPr>
-        <w:t xml:space="preserve">so that it withstands fire well. And after having put in the </w:t>
+        <w:t xml:space="preserve">rocum&lt;/m&gt; </w:t>
+      </w:r>
+      <w:r>
+        <w:rPr>
+          <w:highlight w:val="white"/>
+          <w:rtl w:val="0"/>
+        </w:rPr>
+        <w:t xml:space="preserve">in order</w:t>
+      </w:r>
+      <w:r>
+        <w:rPr>
+          <w:color w:val="000000"/>
+          <w:highlight w:val="white"/>
+          <w:rtl w:val="0"/>
+        </w:rPr>
+        <w:t xml:space="preserve"> that it withstands the fire well. And after having put in the </w:t>
       </w:r>
       <w:r>
         <w:rPr>
@@ -830,7 +934,82 @@
           <w:highlight w:val="white"/>
           <w:rtl w:val="0"/>
         </w:rPr>
-        <w:t xml:space="preserve"> evacuate it, bouncing the end of the mold from below while moving it. Afterwards reheat your mold gently so that the </w:t>
+        <w:t xml:space="preserve"> evacuate it, </w:t>
+      </w:r>
+      <w:r>
+        <w:rPr>
+          <w:highlight w:val="white"/>
+          <w:rtl w:val="0"/>
+        </w:rPr>
+        <w:t xml:space="preserve">turning the mouth of </w:t>
+      </w:r>
+      <w:r>
+        <w:rPr>
+          <w:color w:val="000000"/>
+          <w:highlight w:val="white"/>
+          <w:rtl w:val="0"/>
+        </w:rPr>
+        <w:t xml:space="preserve">the mold </w:t>
+      </w:r>
+      <w:r>
+        <w:rPr>
+          <w:highlight w:val="white"/>
+          <w:rtl w:val="0"/>
+        </w:rPr>
+        <w:t xml:space="preserve">to the bottom</w:t>
+      </w:r>
+      <w:r>
+        <w:rPr>
+          <w:color w:val="000000"/>
+          <w:highlight w:val="white"/>
+          <w:rtl w:val="0"/>
+        </w:rPr>
+        <w:t xml:space="preserve">. </w:t>
+      </w:r>
+      <w:r>
+        <w:rPr>
+          <w:highlight w:val="white"/>
+          <w:rtl w:val="0"/>
+        </w:rPr>
+        <w:t xml:space="preserve">Next</w:t>
+      </w:r>
+      <w:r>
+        <w:rPr>
+          <w:color w:val="000000"/>
+          <w:highlight w:val="white"/>
+          <w:rtl w:val="0"/>
+        </w:rPr>
+        <w:t xml:space="preserve"> reheat </w:t>
+      </w:r>
+      <w:r>
+        <w:rPr>
+          <w:highlight w:val="white"/>
+          <w:rtl w:val="0"/>
+        </w:rPr>
+        <w:t xml:space="preserve">the</w:t>
+      </w:r>
+      <w:r>
+        <w:rPr>
+          <w:color w:val="000000"/>
+          <w:highlight w:val="white"/>
+          <w:rtl w:val="0"/>
+        </w:rPr>
+        <w:t xml:space="preserve"> mold gently </w:t>
+      </w:r>
+      <w:r>
+        <w:rPr>
+          <w:highlight w:val="white"/>
+          <w:rtl w:val="0"/>
+        </w:rPr>
+        <w:t xml:space="preserve">in order</w:t>
+      </w:r>
+      <w:r>
+        <w:rPr>
+          <w:color w:val="000000"/>
+          <w:highlight w:val="white"/>
+          <w:rtl w:val="0"/>
+        </w:rPr>
+        <w:t xml:space="preserve"> that the </w:t>
       </w:r>
       <w:r>
         <w:rPr>
@@ -856,7 +1035,67 @@
           <w:highlight w:val="white"/>
           <w:rtl w:val="0"/>
         </w:rPr>
-        <w:t xml:space="preserve">is gone from everywhere. In this way I cast a branch of periwinkle leaves &amp;amp; flowers very neatly. Having put a branch of melted </w:t>
+        <w:t xml:space="preserve">is gone from everywhere. In this way I have cast a branch of periwinkle, leaves &amp;amp; flowers, very neatly</w:t>
+      </w:r>
+      <w:r>
+        <w:rPr>
+          <w:highlight w:val="white"/>
+          <w:rtl w:val="0"/>
+        </w:rPr>
+        <w:t xml:space="preserve">,</w:t>
+      </w:r>
+      <w:r>
+        <w:rPr>
+          <w:color w:val="000000"/>
+          <w:highlight w:val="white"/>
+          <w:rtl w:val="0"/>
+        </w:rPr>
+        <w:t xml:space="preserve"> </w:t>
+      </w:r>
+      <w:r>
+        <w:rPr>
+          <w:highlight w:val="white"/>
+          <w:rtl w:val="0"/>
+        </w:rPr>
+        <w:t xml:space="preserve">h</w:t>
+      </w:r>
+      <w:r>
+        <w:rPr>
+          <w:color w:val="000000"/>
+          <w:highlight w:val="white"/>
+          <w:rtl w:val="0"/>
+        </w:rPr>
+        <w:t xml:space="preserve">aving </w:t>
+      </w:r>
+      <w:r>
+        <w:rPr>
+          <w:highlight w:val="white"/>
+          <w:rtl w:val="0"/>
+        </w:rPr>
+        <w:t xml:space="preserve">on the flower a branch</w:t>
+      </w:r>
+      <w:r>
+        <w:rPr>
+          <w:color w:val="000000"/>
+          <w:highlight w:val="white"/>
+          <w:rtl w:val="0"/>
+        </w:rPr>
+        <w:t xml:space="preserve"> of</w:t>
+      </w:r>
+      <w:r>
+        <w:rPr>
+          <w:highlight w:val="white"/>
+          <w:rtl w:val="0"/>
+        </w:rPr>
+        <w:t xml:space="preserve"> &lt;ill/&gt; melted o</w:t>
+      </w:r>
+      <w:r>
+        <w:rPr>
+          <w:color w:val="000000"/>
+          <w:highlight w:val="white"/>
+          <w:rtl w:val="0"/>
+        </w:rPr>
+        <w:t xml:space="preserve">n the back of the flower </w:t>
       </w:r>
       <w:r>
         <w:rPr>
@@ -871,22 +1110,7 @@
           <w:highlight w:val="white"/>
           <w:rtl w:val="0"/>
         </w:rPr>
-        <w:t xml:space="preserve"> in the flower, on the back of the flower </w:t>
-      </w:r>
-      <w:r>
-        <w:rPr>
-          <w:highlight w:val="white"/>
-          <w:rtl w:val="0"/>
-        </w:rPr>
-        <w:t xml:space="preserve">&lt;ill/&gt;</w:t>
-      </w:r>
-      <w:r>
-        <w:rPr>
-          <w:color w:val="000000"/>
-          <w:highlight w:val="white"/>
-          <w:rtl w:val="0"/>
-        </w:rPr>
-        <w:t xml:space="preserve">.&lt;/ab&gt;</w:t>
+        <w:t xml:space="preserve">&lt;/ab&gt;</w:t>
       </w:r>
       <w:r>
         <w:rPr>
@@ -955,7 +1179,6 @@
           <w:rtl w:val="0"/>
         </w:rPr>
         <w:t xml:space="preserve">&lt;/margin&gt;</w:t>
-        <w:br w:type="textWrapping"/>
       </w:r>
       <w:r>
         <w:rPr>
@@ -986,7 +1209,52 @@
           <w:color w:val="000000"/>
           <w:rtl w:val="0"/>
         </w:rPr>
-        <w:t xml:space="preserve">Reheat your mold until it is good and red before casting, so that the </w:t>
+        <w:t xml:space="preserve">Reheat </w:t>
+      </w:r>
+      <w:r>
+        <w:rPr>
+          <w:rtl w:val="0"/>
+        </w:rPr>
+        <w:t xml:space="preserve">the mold very red before </w:t>
+      </w:r>
+      <w:r>
+        <w:rPr>
+          <w:rFonts w:ascii="Courier New" w:cs="Courier New" w:eastAsia="Courier New" w:hAnsi="Courier New"/>
+          <w:color w:val="a91111"/>
+          <w:sz w:val="18"/>
+          <w:szCs w:val="18"/>
+          <w:rtl w:val="0"/>
+        </w:rPr>
+        <w:t xml:space="preserve">&lt;del&gt;</w:t>
+      </w:r>
+      <w:r>
+        <w:rPr>
+          <w:rtl w:val="0"/>
+        </w:rPr>
+        <w:t xml:space="preserve">q</w:t>
+      </w:r>
+      <w:r>
+        <w:rPr>
+          <w:rFonts w:ascii="Courier New" w:cs="Courier New" w:eastAsia="Courier New" w:hAnsi="Courier New"/>
+          <w:color w:val="a91111"/>
+          <w:sz w:val="18"/>
+          <w:szCs w:val="18"/>
+          <w:rtl w:val="0"/>
+        </w:rPr>
+        <w:t xml:space="preserve">&lt;/del&gt;</w:t>
+      </w:r>
+      <w:r>
+        <w:rPr>
+          <w:color w:val="000000"/>
+          <w:rtl w:val="0"/>
+        </w:rPr>
+        <w:t xml:space="preserve"> </w:t>
+      </w:r>
+      <w:r>
+        <w:rPr>
+          <w:rtl w:val="0"/>
+        </w:rPr>
+        <w:t xml:space="preserve">casting in it, in order that the </w:t>
       </w:r>
       <w:r>
         <w:rPr>
@@ -1024,10 +1292,16 @@
       </w:r>
       <w:r>
         <w:rPr>
-          <w:color w:val="000000"/>
-          <w:rtl w:val="0"/>
-        </w:rPr>
-        <w:t xml:space="preserve">evaporates well.&lt;/ab&gt;</w:t>
+          <w:rtl w:val="0"/>
+        </w:rPr>
+        <w:t xml:space="preserve">is </w:t>
+      </w:r>
+      <w:r>
+        <w:rPr>
+          <w:color w:val="000000"/>
+          <w:rtl w:val="0"/>
+        </w:rPr>
+        <w:t xml:space="preserve">well exhaled.&lt;/ab&gt;</w:t>
       </w:r>
     </w:p>
     <w:p>

--- a/TEMP/input/p158r_AK_+MHS_+_JAK/tl_p158r.docx
+++ b/TEMP/input/p158r_AK_+MHS_+_JAK/tl_p158r.docx
@@ -1334,7 +1334,7 @@
     </w:p>
     <w:sectPr>
       <w:pgSz w:h="15840" w:w="12240"/>
-      <w:pgMar w:bottom="1440" w:top="1440" w:left="1440" w:right="1440" w:header="0"/>
+      <w:pgMar w:bottom="1440" w:top="1440" w:left="1440" w:right="1440" w:header="0" w:footer="720"/>
       <w:pgNumType w:start="1"/>
     </w:sectPr>
   </w:body>

--- a/TEMP/input/p158r_AK_+MHS_+_JAK/tl_p158r.docx
+++ b/TEMP/input/p158r_AK_+MHS_+_JAK/tl_p158r.docx
@@ -22,10 +22,37 @@
       </w:pPr>
       <w:r>
         <w:rPr>
-          <w:color w:val="000000"/>
-          <w:rtl w:val="0"/>
-        </w:rPr>
-        <w:t xml:space="preserve">&lt;page&gt;158r&lt;/page&gt; </w:t>
+          <w:rFonts w:ascii="Courier New" w:cs="Courier New" w:eastAsia="Courier New" w:hAnsi="Courier New"/>
+          <w:color w:val="a9a9a9"/>
+          <w:sz w:val="18"/>
+          <w:szCs w:val="18"/>
+          <w:rtl w:val="0"/>
+        </w:rPr>
+        <w:t xml:space="preserve">&lt;page&gt;</w:t>
+      </w:r>
+      <w:r>
+        <w:rPr>
+          <w:color w:val="000000"/>
+          <w:rtl w:val="0"/>
+        </w:rPr>
+        <w:t xml:space="preserve">158r</w:t>
+      </w:r>
+      <w:r>
+        <w:rPr>
+          <w:rFonts w:ascii="Courier New" w:cs="Courier New" w:eastAsia="Courier New" w:hAnsi="Courier New"/>
+          <w:color w:val="a9a9a9"/>
+          <w:sz w:val="18"/>
+          <w:szCs w:val="18"/>
+          <w:rtl w:val="0"/>
+        </w:rPr>
+        <w:t xml:space="preserve">&lt;/page&gt;</w:t>
+      </w:r>
+      <w:r>
+        <w:rPr>
+          <w:color w:val="000000"/>
+          <w:rtl w:val="0"/>
+        </w:rPr>
+        <w:t xml:space="preserve"> </w:t>
       </w:r>
     </w:p>
     <w:p>
@@ -48,7 +75,10 @@
       </w:pPr>
       <w:r>
         <w:rPr>
-          <w:color w:val="000000"/>
+          <w:rFonts w:ascii="Courier New" w:cs="Courier New" w:eastAsia="Courier New" w:hAnsi="Courier New"/>
+          <w:color w:val="a9a9a9"/>
+          <w:sz w:val="18"/>
+          <w:szCs w:val="18"/>
           <w:rtl w:val="0"/>
         </w:rPr>
         <w:t xml:space="preserve">&lt;image&gt;</w:t>
@@ -60,15 +90,23 @@
             <w:u w:val="single"/>
             <w:rtl w:val="0"/>
           </w:rPr>
-          <w:t xml:space="preserve">http://gallica.bnf.fr/ark:/12148/btv1b10500001g/f321.item.zoom</w:t>
+          <w:t xml:space="preserve">http://gallica.bnf.fr/ark:/12148/btv1b10500001g/f321.item</w:t>
         </w:r>
       </w:hyperlink>
       <w:r>
         <w:rPr>
-          <w:color w:val="000000"/>
+          <w:rFonts w:ascii="Courier New" w:cs="Courier New" w:eastAsia="Courier New" w:hAnsi="Courier New"/>
+          <w:color w:val="a9a9a9"/>
+          <w:sz w:val="18"/>
+          <w:szCs w:val="18"/>
           <w:rtl w:val="0"/>
         </w:rPr>
         <w:t xml:space="preserve">&lt;/image&gt;</w:t>
+      </w:r>
+      <w:r>
+        <w:rPr>
+          <w:rtl w:val="0"/>
+        </w:rPr>
       </w:r>
     </w:p>
     <w:p>
@@ -95,34 +133,154 @@
           <w:rtl w:val="0"/>
         </w:rPr>
         <w:br w:type="textWrapping"/>
+      </w:r>
+      <w:r>
+        <w:rPr>
+          <w:rFonts w:ascii="Courier New" w:cs="Courier New" w:eastAsia="Courier New" w:hAnsi="Courier New"/>
+          <w:color w:val="7f6000"/>
+          <w:sz w:val="18"/>
+          <w:szCs w:val="18"/>
+          <w:rtl w:val="0"/>
+        </w:rPr>
         <w:t xml:space="preserve">&lt;div&gt;</w:t>
+      </w:r>
+      <w:r>
+        <w:rPr>
+          <w:color w:val="000000"/>
+          <w:rtl w:val="0"/>
+        </w:rPr>
         <w:br w:type="textWrapping"/>
-        <w:t xml:space="preserve">&lt;id&gt;p158r_1&lt;/id&gt;</w:t>
+      </w:r>
+      <w:r>
+        <w:rPr>
+          <w:rFonts w:ascii="Courier New" w:cs="Courier New" w:eastAsia="Courier New" w:hAnsi="Courier New"/>
+          <w:color w:val="7f6000"/>
+          <w:sz w:val="18"/>
+          <w:szCs w:val="18"/>
+          <w:rtl w:val="0"/>
+        </w:rPr>
+        <w:t xml:space="preserve">&lt;id&gt;</w:t>
+      </w:r>
+      <w:r>
+        <w:rPr>
+          <w:color w:val="000000"/>
+          <w:rtl w:val="0"/>
+        </w:rPr>
+        <w:t xml:space="preserve">p158r_1</w:t>
+      </w:r>
+      <w:r>
+        <w:rPr>
+          <w:rFonts w:ascii="Courier New" w:cs="Courier New" w:eastAsia="Courier New" w:hAnsi="Courier New"/>
+          <w:color w:val="7f6000"/>
+          <w:sz w:val="18"/>
+          <w:szCs w:val="18"/>
+          <w:rtl w:val="0"/>
+        </w:rPr>
+        <w:t xml:space="preserve">&lt;/id&gt;</w:t>
+      </w:r>
+      <w:r>
+        <w:rPr>
+          <w:color w:val="000000"/>
+          <w:rtl w:val="0"/>
+        </w:rPr>
         <w:br w:type="textWrapping"/>
+      </w:r>
+      <w:r>
+        <w:rPr>
+          <w:rFonts w:ascii="Courier New" w:cs="Courier New" w:eastAsia="Courier New" w:hAnsi="Courier New"/>
+          <w:color w:val="7f6000"/>
+          <w:sz w:val="18"/>
+          <w:szCs w:val="18"/>
+          <w:rtl w:val="0"/>
+        </w:rPr>
         <w:t xml:space="preserve">&lt;head&gt;</w:t>
       </w:r>
       <w:r>
         <w:rPr>
-          <w:b w:val="0"/>
-          <w:color w:val="000000"/>
-          <w:rtl w:val="0"/>
-        </w:rPr>
-        <w:t xml:space="preserve">&lt;m&gt;M</w:t>
-      </w:r>
-      <w:r>
-        <w:rPr>
-          <w:b w:val="0"/>
-          <w:color w:val="000000"/>
-          <w:rtl w:val="0"/>
-        </w:rPr>
-        <w:t xml:space="preserve">ercury&lt;/m&gt; i</w:t>
-      </w:r>
-      <w:r>
-        <w:rPr>
-          <w:color w:val="000000"/>
-          <w:rtl w:val="0"/>
-        </w:rPr>
-        <w:t xml:space="preserve">n the molds </w:t>
+          <w:rFonts w:ascii="Courier New" w:cs="Courier New" w:eastAsia="Courier New" w:hAnsi="Courier New"/>
+          <w:b w:val="0"/>
+          <w:color w:val="0000ff"/>
+          <w:sz w:val="18"/>
+          <w:szCs w:val="18"/>
+          <w:rtl w:val="0"/>
+        </w:rPr>
+        <w:t xml:space="preserve">&lt;m&gt;</w:t>
+      </w:r>
+      <w:r>
+        <w:rPr>
+          <w:b w:val="0"/>
+          <w:color w:val="000000"/>
+          <w:rtl w:val="0"/>
+        </w:rPr>
+        <w:t xml:space="preserve">M</w:t>
+      </w:r>
+      <w:r>
+        <w:rPr>
+          <w:b w:val="0"/>
+          <w:color w:val="000000"/>
+          <w:rtl w:val="0"/>
+        </w:rPr>
+        <w:t xml:space="preserve">ercury</w:t>
+      </w:r>
+      <w:r>
+        <w:rPr>
+          <w:rFonts w:ascii="Courier New" w:cs="Courier New" w:eastAsia="Courier New" w:hAnsi="Courier New"/>
+          <w:b w:val="0"/>
+          <w:color w:val="0000ff"/>
+          <w:sz w:val="18"/>
+          <w:szCs w:val="18"/>
+          <w:rtl w:val="0"/>
+        </w:rPr>
+        <w:t xml:space="preserve">&lt;/m&gt;</w:t>
+      </w:r>
+      <w:r>
+        <w:rPr>
+          <w:b w:val="0"/>
+          <w:color w:val="000000"/>
+          <w:rtl w:val="0"/>
+        </w:rPr>
+        <w:t xml:space="preserve"> i</w:t>
+      </w:r>
+      <w:r>
+        <w:rPr>
+          <w:color w:val="000000"/>
+          <w:rtl w:val="0"/>
+        </w:rPr>
+        <w:t xml:space="preserve">n the </w:t>
+      </w:r>
+      <w:r>
+        <w:rPr>
+          <w:rFonts w:ascii="Courier New" w:cs="Courier New" w:eastAsia="Courier New" w:hAnsi="Courier New"/>
+          <w:color w:val="0000ff"/>
+          <w:sz w:val="18"/>
+          <w:szCs w:val="18"/>
+          <w:rtl w:val="0"/>
+        </w:rPr>
+        <w:t xml:space="preserve">&lt;tl&gt;</w:t>
+      </w:r>
+      <w:r>
+        <w:rPr>
+          <w:color w:val="000000"/>
+          <w:rtl w:val="0"/>
+        </w:rPr>
+        <w:t xml:space="preserve">molds</w:t>
+      </w:r>
+      <w:r>
+        <w:rPr>
+          <w:rFonts w:ascii="Courier New" w:cs="Courier New" w:eastAsia="Courier New" w:hAnsi="Courier New"/>
+          <w:color w:val="0000ff"/>
+          <w:sz w:val="18"/>
+          <w:szCs w:val="18"/>
+          <w:rtl w:val="0"/>
+        </w:rPr>
+        <w:t xml:space="preserve">&lt;/tl&gt;</w:t>
+      </w:r>
+      <w:r>
+        <w:rPr>
+          <w:color w:val="000000"/>
+          <w:rtl w:val="0"/>
+        </w:rPr>
+        <w:t xml:space="preserve"> </w:t>
       </w:r>
       <w:r>
         <w:rPr>
@@ -135,7 +293,17 @@
           <w:color w:val="000000"/>
           <w:rtl w:val="0"/>
         </w:rPr>
-        <w:t xml:space="preserve"> cleaning&lt;/head&gt;</w:t>
+        <w:t xml:space="preserve"> cleaning</w:t>
+      </w:r>
+      <w:r>
+        <w:rPr>
+          <w:rFonts w:ascii="Courier New" w:cs="Courier New" w:eastAsia="Courier New" w:hAnsi="Courier New"/>
+          <w:color w:val="7f6000"/>
+          <w:sz w:val="18"/>
+          <w:szCs w:val="18"/>
+          <w:rtl w:val="0"/>
+        </w:rPr>
+        <w:t xml:space="preserve">&lt;/head&gt;</w:t>
       </w:r>
       <w:r>
         <w:rPr>
@@ -187,7 +355,10 @@
       </w:pPr>
       <w:r>
         <w:rPr>
-          <w:color w:val="000000"/>
+          <w:rFonts w:ascii="Courier New" w:cs="Courier New" w:eastAsia="Courier New" w:hAnsi="Courier New"/>
+          <w:color w:val="7f6000"/>
+          <w:sz w:val="18"/>
+          <w:szCs w:val="18"/>
           <w:rtl w:val="0"/>
         </w:rPr>
         <w:t xml:space="preserve">&lt;ab&gt;</w:t>
@@ -227,7 +398,41 @@
           <w:color w:val="000000"/>
           <w:rtl w:val="0"/>
         </w:rPr>
-        <w:t xml:space="preserve"> that your mold be quite cold </w:t>
+        <w:t xml:space="preserve"> that your </w:t>
+      </w:r>
+      <w:r>
+        <w:rPr>
+          <w:rFonts w:ascii="Courier New" w:cs="Courier New" w:eastAsia="Courier New" w:hAnsi="Courier New"/>
+          <w:color w:val="0000ff"/>
+          <w:sz w:val="18"/>
+          <w:szCs w:val="18"/>
+          <w:rtl w:val="0"/>
+        </w:rPr>
+        <w:t xml:space="preserve">&lt;tl&gt;</w:t>
+      </w:r>
+      <w:r>
+        <w:rPr>
+          <w:color w:val="000000"/>
+          <w:rtl w:val="0"/>
+        </w:rPr>
+        <w:t xml:space="preserve">mold</w:t>
+      </w:r>
+      <w:r>
+        <w:rPr>
+          <w:rFonts w:ascii="Courier New" w:cs="Courier New" w:eastAsia="Courier New" w:hAnsi="Courier New"/>
+          <w:color w:val="0000ff"/>
+          <w:sz w:val="18"/>
+          <w:szCs w:val="18"/>
+          <w:rtl w:val="0"/>
+        </w:rPr>
+        <w:t xml:space="preserve">&lt;/tl&gt;</w:t>
+      </w:r>
+      <w:r>
+        <w:rPr>
+          <w:color w:val="000000"/>
+          <w:rtl w:val="0"/>
+        </w:rPr>
+        <w:t xml:space="preserve"> be quite cold </w:t>
       </w:r>
       <w:r>
         <w:rPr>
@@ -270,19 +475,49 @@
       </w:r>
       <w:r>
         <w:rPr>
-          <w:b w:val="0"/>
-          <w:color w:val="000000"/>
-          <w:rtl w:val="0"/>
-        </w:rPr>
-        <w:t xml:space="preserve">&lt;m&gt;a</w:t>
-      </w:r>
-      <w:r>
-        <w:rPr>
-          <w:b w:val="0"/>
-          <w:color w:val="000000"/>
-          <w:rtl w:val="0"/>
-        </w:rPr>
-        <w:t xml:space="preserve">sh&lt;/m&gt; go </w:t>
+          <w:rFonts w:ascii="Courier New" w:cs="Courier New" w:eastAsia="Courier New" w:hAnsi="Courier New"/>
+          <w:b w:val="0"/>
+          <w:color w:val="0000ff"/>
+          <w:sz w:val="18"/>
+          <w:szCs w:val="18"/>
+          <w:rtl w:val="0"/>
+        </w:rPr>
+        <w:t xml:space="preserve">&lt;m&gt;</w:t>
+      </w:r>
+      <w:r>
+        <w:rPr>
+          <w:b w:val="0"/>
+          <w:color w:val="000000"/>
+          <w:rtl w:val="0"/>
+        </w:rPr>
+        <w:t xml:space="preserve">a</w:t>
+      </w:r>
+      <w:r>
+        <w:rPr>
+          <w:b w:val="0"/>
+          <w:color w:val="000000"/>
+          <w:rtl w:val="0"/>
+        </w:rPr>
+        <w:t xml:space="preserve">sh</w:t>
+      </w:r>
+      <w:r>
+        <w:rPr>
+          <w:rFonts w:ascii="Courier New" w:cs="Courier New" w:eastAsia="Courier New" w:hAnsi="Courier New"/>
+          <w:b w:val="0"/>
+          <w:color w:val="0000ff"/>
+          <w:sz w:val="18"/>
+          <w:szCs w:val="18"/>
+          <w:rtl w:val="0"/>
+        </w:rPr>
+        <w:t xml:space="preserve">&lt;/m&gt;</w:t>
+      </w:r>
+      <w:r>
+        <w:rPr>
+          <w:b w:val="0"/>
+          <w:color w:val="000000"/>
+          <w:rtl w:val="0"/>
+        </w:rPr>
+        <w:t xml:space="preserve"> go </w:t>
       </w:r>
       <w:r>
         <w:rPr>
@@ -319,8 +554,337 @@
       </w:r>
       <w:r>
         <w:rPr>
-          <w:b w:val="0"/>
-          <w:color w:val="000000"/>
+          <w:rFonts w:ascii="Courier New" w:cs="Courier New" w:eastAsia="Courier New" w:hAnsi="Courier New"/>
+          <w:b w:val="0"/>
+          <w:color w:val="0000ff"/>
+          <w:sz w:val="18"/>
+          <w:szCs w:val="18"/>
+          <w:rtl w:val="0"/>
+        </w:rPr>
+        <w:t xml:space="preserve">&lt;m&gt;&lt;figure&gt;</w:t>
+      </w:r>
+      <w:r>
+        <w:rPr>
+          <w:b w:val="0"/>
+          <w:color w:val="000000"/>
+          <w:highlight w:val="white"/>
+          <w:rtl w:val="0"/>
+        </w:rPr>
+        <w:t xml:space="preserve">☿</w:t>
+      </w:r>
+      <w:r>
+        <w:rPr>
+          <w:rFonts w:ascii="Courier New" w:cs="Courier New" w:eastAsia="Courier New" w:hAnsi="Courier New"/>
+          <w:b w:val="0"/>
+          <w:color w:val="0000ff"/>
+          <w:sz w:val="18"/>
+          <w:szCs w:val="18"/>
+          <w:highlight w:val="white"/>
+          <w:rtl w:val="0"/>
+        </w:rPr>
+        <w:t xml:space="preserve">&lt;/figure&gt;</w:t>
+      </w:r>
+      <w:r>
+        <w:rPr>
+          <w:rFonts w:ascii="Courier New" w:cs="Courier New" w:eastAsia="Courier New" w:hAnsi="Courier New"/>
+          <w:b w:val="0"/>
+          <w:color w:val="0000ff"/>
+          <w:sz w:val="18"/>
+          <w:szCs w:val="18"/>
+          <w:highlight w:val="white"/>
+          <w:rtl w:val="0"/>
+        </w:rPr>
+        <w:t xml:space="preserve">&lt;/m&gt;</w:t>
+      </w:r>
+      <w:r>
+        <w:rPr>
+          <w:b w:val="0"/>
+          <w:color w:val="000000"/>
+          <w:highlight w:val="white"/>
+          <w:rtl w:val="0"/>
+        </w:rPr>
+        <w:t xml:space="preserve"> to ach</w:t>
+      </w:r>
+      <w:r>
+        <w:rPr>
+          <w:highlight w:val="white"/>
+          <w:rtl w:val="0"/>
+        </w:rPr>
+        <w:t xml:space="preserve">ieve the cleaning</w:t>
+      </w:r>
+      <w:r>
+        <w:rPr>
+          <w:color w:val="000000"/>
+          <w:highlight w:val="white"/>
+          <w:rtl w:val="0"/>
+        </w:rPr>
+        <w:t xml:space="preserve">. </w:t>
+      </w:r>
+      <w:r>
+        <w:rPr>
+          <w:highlight w:val="white"/>
+          <w:rtl w:val="0"/>
+        </w:rPr>
+        <w:t xml:space="preserve">For</w:t>
+      </w:r>
+      <w:r>
+        <w:rPr>
+          <w:color w:val="000000"/>
+          <w:highlight w:val="white"/>
+          <w:rtl w:val="0"/>
+        </w:rPr>
+        <w:t xml:space="preserve"> if the </w:t>
+      </w:r>
+      <w:r>
+        <w:rPr>
+          <w:rFonts w:ascii="Courier New" w:cs="Courier New" w:eastAsia="Courier New" w:hAnsi="Courier New"/>
+          <w:color w:val="0000ff"/>
+          <w:sz w:val="18"/>
+          <w:szCs w:val="18"/>
+          <w:highlight w:val="white"/>
+          <w:rtl w:val="0"/>
+        </w:rPr>
+        <w:t xml:space="preserve">&lt;tl&gt;</w:t>
+      </w:r>
+      <w:r>
+        <w:rPr>
+          <w:color w:val="000000"/>
+          <w:highlight w:val="white"/>
+          <w:rtl w:val="0"/>
+        </w:rPr>
+        <w:t xml:space="preserve">mold</w:t>
+      </w:r>
+      <w:r>
+        <w:rPr>
+          <w:rFonts w:ascii="Courier New" w:cs="Courier New" w:eastAsia="Courier New" w:hAnsi="Courier New"/>
+          <w:color w:val="0000ff"/>
+          <w:sz w:val="18"/>
+          <w:szCs w:val="18"/>
+          <w:highlight w:val="white"/>
+          <w:rtl w:val="0"/>
+        </w:rPr>
+        <w:t xml:space="preserve">&lt;/tl&gt;</w:t>
+      </w:r>
+      <w:r>
+        <w:rPr>
+          <w:color w:val="000000"/>
+          <w:highlight w:val="white"/>
+          <w:rtl w:val="0"/>
+        </w:rPr>
+        <w:t xml:space="preserve"> is hot, the </w:t>
+      </w:r>
+      <w:r>
+        <w:rPr>
+          <w:rFonts w:ascii="Courier New" w:cs="Courier New" w:eastAsia="Courier New" w:hAnsi="Courier New"/>
+          <w:b w:val="0"/>
+          <w:color w:val="0000ff"/>
+          <w:sz w:val="18"/>
+          <w:szCs w:val="18"/>
+          <w:highlight w:val="white"/>
+          <w:rtl w:val="0"/>
+        </w:rPr>
+        <w:t xml:space="preserve">&lt;m&gt;&lt;figure&gt;</w:t>
+      </w:r>
+      <w:r>
+        <w:rPr>
+          <w:b w:val="0"/>
+          <w:color w:val="000000"/>
+          <w:highlight w:val="white"/>
+          <w:rtl w:val="0"/>
+        </w:rPr>
+        <w:t xml:space="preserve">☿</w:t>
+      </w:r>
+      <w:r>
+        <w:rPr>
+          <w:rFonts w:ascii="Courier New" w:cs="Courier New" w:eastAsia="Courier New" w:hAnsi="Courier New"/>
+          <w:b w:val="0"/>
+          <w:color w:val="0000ff"/>
+          <w:sz w:val="18"/>
+          <w:szCs w:val="18"/>
+          <w:highlight w:val="white"/>
+          <w:rtl w:val="0"/>
+        </w:rPr>
+        <w:t xml:space="preserve">&lt;/figure&gt;</w:t>
+      </w:r>
+      <w:r>
+        <w:rPr>
+          <w:rFonts w:ascii="Courier New" w:cs="Courier New" w:eastAsia="Courier New" w:hAnsi="Courier New"/>
+          <w:b w:val="0"/>
+          <w:color w:val="0000ff"/>
+          <w:sz w:val="18"/>
+          <w:szCs w:val="18"/>
+          <w:highlight w:val="white"/>
+          <w:rtl w:val="0"/>
+        </w:rPr>
+        <w:t xml:space="preserve">&lt;/m&gt;</w:t>
+      </w:r>
+      <w:r>
+        <w:rPr>
+          <w:b w:val="0"/>
+          <w:color w:val="000000"/>
+          <w:highlight w:val="white"/>
+          <w:rtl w:val="0"/>
+        </w:rPr>
+        <w:t xml:space="preserve"> </w:t>
+      </w:r>
+      <w:r>
+        <w:rPr>
+          <w:highlight w:val="white"/>
+          <w:rtl w:val="0"/>
+        </w:rPr>
+        <w:t xml:space="preserve">penetrates</w:t>
+      </w:r>
+      <w:r>
+        <w:rPr>
+          <w:color w:val="000000"/>
+          <w:highlight w:val="white"/>
+          <w:rtl w:val="0"/>
+        </w:rPr>
+        <w:t xml:space="preserve"> </w:t>
+      </w:r>
+      <w:r>
+        <w:rPr>
+          <w:highlight w:val="white"/>
+          <w:rtl w:val="0"/>
+        </w:rPr>
+        <w:t xml:space="preserve">within</w:t>
+      </w:r>
+      <w:r>
+        <w:rPr>
+          <w:color w:val="000000"/>
+          <w:highlight w:val="white"/>
+          <w:rtl w:val="0"/>
+        </w:rPr>
+        <w:t xml:space="preserve"> &amp;</w:t>
+      </w:r>
+      <w:r>
+        <w:rPr>
+          <w:rFonts w:ascii="Courier New" w:cs="Courier New" w:eastAsia="Courier New" w:hAnsi="Courier New"/>
+          <w:color w:val="a9a9a9"/>
+          <w:sz w:val="18"/>
+          <w:szCs w:val="18"/>
+          <w:highlight w:val="white"/>
+          <w:rtl w:val="0"/>
+        </w:rPr>
+        <w:t xml:space="preserve">amp;</w:t>
+      </w:r>
+      <w:r>
+        <w:rPr>
+          <w:highlight w:val="white"/>
+          <w:rtl w:val="0"/>
+        </w:rPr>
+        <w:t xml:space="preserve"> in</w:t>
+      </w:r>
+      <w:r>
+        <w:rPr>
+          <w:color w:val="000000"/>
+          <w:highlight w:val="white"/>
+          <w:rtl w:val="0"/>
+        </w:rPr>
+        <w:t xml:space="preserve"> </w:t>
+      </w:r>
+      <w:r>
+        <w:rPr>
+          <w:highlight w:val="white"/>
+          <w:rtl w:val="0"/>
+        </w:rPr>
+        <w:t xml:space="preserve">flight, </w:t>
+      </w:r>
+      <w:r>
+        <w:rPr>
+          <w:color w:val="000000"/>
+          <w:highlight w:val="white"/>
+          <w:rtl w:val="0"/>
+        </w:rPr>
+        <w:t xml:space="preserve">seeks out conduits &amp;</w:t>
+      </w:r>
+      <w:r>
+        <w:rPr>
+          <w:rFonts w:ascii="Courier New" w:cs="Courier New" w:eastAsia="Courier New" w:hAnsi="Courier New"/>
+          <w:color w:val="a9a9a9"/>
+          <w:sz w:val="18"/>
+          <w:szCs w:val="18"/>
+          <w:highlight w:val="white"/>
+          <w:rtl w:val="0"/>
+        </w:rPr>
+        <w:t xml:space="preserve">amp;</w:t>
+      </w:r>
+      <w:r>
+        <w:rPr>
+          <w:color w:val="000000"/>
+          <w:highlight w:val="white"/>
+          <w:rtl w:val="0"/>
+        </w:rPr>
+        <w:t xml:space="preserve"> leaves </w:t>
+      </w:r>
+      <w:r>
+        <w:rPr>
+          <w:highlight w:val="white"/>
+          <w:rtl w:val="0"/>
+        </w:rPr>
+        <w:t xml:space="preserve">an </w:t>
+      </w:r>
+      <w:r>
+        <w:rPr>
+          <w:rFonts w:ascii="Courier New" w:cs="Courier New" w:eastAsia="Courier New" w:hAnsi="Courier New"/>
+          <w:color w:val="0000ff"/>
+          <w:sz w:val="18"/>
+          <w:szCs w:val="18"/>
+          <w:highlight w:val="white"/>
+          <w:rtl w:val="0"/>
+        </w:rPr>
+        <w:t xml:space="preserve">&lt;sn&gt;</w:t>
+      </w:r>
+      <w:r>
+        <w:rPr>
+          <w:color w:val="000000"/>
+          <w:highlight w:val="white"/>
+          <w:rtl w:val="0"/>
+        </w:rPr>
+        <w:t xml:space="preserve">odor of itself</w:t>
+      </w:r>
+      <w:r>
+        <w:rPr>
+          <w:rFonts w:ascii="Courier New" w:cs="Courier New" w:eastAsia="Courier New" w:hAnsi="Courier New"/>
+          <w:color w:val="0000ff"/>
+          <w:sz w:val="18"/>
+          <w:szCs w:val="18"/>
+          <w:highlight w:val="white"/>
+          <w:rtl w:val="0"/>
+        </w:rPr>
+        <w:t xml:space="preserve">&lt;/sn&gt;</w:t>
+      </w:r>
+      <w:r>
+        <w:rPr>
+          <w:color w:val="000000"/>
+          <w:highlight w:val="white"/>
+          <w:rtl w:val="0"/>
+        </w:rPr>
+        <w:t xml:space="preserve">, which </w:t>
+      </w:r>
+      <w:r>
+        <w:rPr>
+          <w:highlight w:val="white"/>
+          <w:rtl w:val="0"/>
+        </w:rPr>
+        <w:t xml:space="preserve">sours</w:t>
+      </w:r>
+      <w:r>
+        <w:rPr>
+          <w:color w:val="000000"/>
+          <w:highlight w:val="white"/>
+          <w:rtl w:val="0"/>
+        </w:rPr>
+        <w:t xml:space="preserve"> the </w:t>
+      </w:r>
+      <w:r>
+        <w:rPr>
+          <w:rFonts w:ascii="Courier New" w:cs="Courier New" w:eastAsia="Courier New" w:hAnsi="Courier New"/>
+          <w:b w:val="0"/>
+          <w:color w:val="0000ff"/>
+          <w:sz w:val="18"/>
+          <w:szCs w:val="18"/>
+          <w:highlight w:val="white"/>
           <w:rtl w:val="0"/>
         </w:rPr>
         <w:t xml:space="preserve">&lt;m&gt;</w:t>
@@ -332,23 +896,870 @@
           <w:highlight w:val="white"/>
           <w:rtl w:val="0"/>
         </w:rPr>
+        <w:t xml:space="preserve">t</w:t>
+      </w:r>
+      <w:r>
+        <w:rPr>
+          <w:b w:val="0"/>
+          <w:color w:val="000000"/>
+          <w:highlight w:val="white"/>
+          <w:rtl w:val="0"/>
+        </w:rPr>
+        <w:t xml:space="preserve">in</w:t>
+      </w:r>
+      <w:r>
+        <w:rPr>
+          <w:rFonts w:ascii="Courier New" w:cs="Courier New" w:eastAsia="Courier New" w:hAnsi="Courier New"/>
+          <w:b w:val="0"/>
+          <w:color w:val="0000ff"/>
+          <w:sz w:val="18"/>
+          <w:szCs w:val="18"/>
+          <w:highlight w:val="white"/>
+          <w:rtl w:val="0"/>
+        </w:rPr>
+        <w:t xml:space="preserve">&lt;/m&gt;</w:t>
+      </w:r>
+      <w:r>
+        <w:rPr>
+          <w:b w:val="0"/>
+          <w:color w:val="000000"/>
+          <w:highlight w:val="white"/>
+          <w:rtl w:val="0"/>
+        </w:rPr>
+        <w:t xml:space="preserve"> </w:t>
+      </w:r>
+      <w:r>
+        <w:rPr>
+          <w:color w:val="000000"/>
+          <w:highlight w:val="white"/>
+          <w:rtl w:val="0"/>
+        </w:rPr>
+        <w:t xml:space="preserve">or other </w:t>
+      </w:r>
+      <w:r>
+        <w:rPr>
+          <w:rFonts w:ascii="Courier New" w:cs="Courier New" w:eastAsia="Courier New" w:hAnsi="Courier New"/>
+          <w:b w:val="0"/>
+          <w:color w:val="0000ff"/>
+          <w:sz w:val="18"/>
+          <w:szCs w:val="18"/>
+          <w:highlight w:val="white"/>
+          <w:rtl w:val="0"/>
+        </w:rPr>
+        <w:t xml:space="preserve">&lt;m&gt;</w:t>
+      </w:r>
+      <w:r>
+        <w:rPr>
+          <w:b w:val="0"/>
+          <w:color w:val="000000"/>
+          <w:highlight w:val="white"/>
+          <w:rtl w:val="0"/>
+        </w:rPr>
+        <w:t xml:space="preserve">m</w:t>
+      </w:r>
+      <w:r>
+        <w:rPr>
+          <w:b w:val="0"/>
+          <w:color w:val="000000"/>
+          <w:highlight w:val="white"/>
+          <w:rtl w:val="0"/>
+        </w:rPr>
+        <w:t xml:space="preserve">etal</w:t>
+      </w:r>
+      <w:r>
+        <w:rPr>
+          <w:rFonts w:ascii="Courier New" w:cs="Courier New" w:eastAsia="Courier New" w:hAnsi="Courier New"/>
+          <w:b w:val="0"/>
+          <w:color w:val="0000ff"/>
+          <w:sz w:val="18"/>
+          <w:szCs w:val="18"/>
+          <w:highlight w:val="white"/>
+          <w:rtl w:val="0"/>
+        </w:rPr>
+        <w:t xml:space="preserve">&lt;/m&gt;</w:t>
+      </w:r>
+      <w:r>
+        <w:rPr>
+          <w:b w:val="0"/>
+          <w:color w:val="000000"/>
+          <w:highlight w:val="white"/>
+          <w:rtl w:val="0"/>
+        </w:rPr>
+        <w:t xml:space="preserve"> </w:t>
+      </w:r>
+      <w:r>
+        <w:rPr>
+          <w:color w:val="000000"/>
+          <w:highlight w:val="white"/>
+          <w:rtl w:val="0"/>
+        </w:rPr>
+        <w:t xml:space="preserve">that you will cast there so much</w:t>
+      </w:r>
+      <w:r>
+        <w:rPr>
+          <w:highlight w:val="white"/>
+          <w:rtl w:val="0"/>
+        </w:rPr>
+        <w:t xml:space="preserve"> </w:t>
+      </w:r>
+      <w:r>
+        <w:rPr>
+          <w:color w:val="000000"/>
+          <w:highlight w:val="white"/>
+          <w:rtl w:val="0"/>
+        </w:rPr>
+        <w:t xml:space="preserve">that it will break </w:t>
+      </w:r>
+      <w:r>
+        <w:rPr>
+          <w:highlight w:val="white"/>
+          <w:rtl w:val="0"/>
+        </w:rPr>
+        <w:t xml:space="preserve">if</w:t>
+      </w:r>
+      <w:r>
+        <w:rPr>
+          <w:color w:val="000000"/>
+          <w:highlight w:val="white"/>
+          <w:rtl w:val="0"/>
+        </w:rPr>
+        <w:t xml:space="preserve"> it touch</w:t>
+      </w:r>
+      <w:r>
+        <w:rPr>
+          <w:highlight w:val="white"/>
+          <w:rtl w:val="0"/>
+        </w:rPr>
+        <w:t xml:space="preserve">es</w:t>
+      </w:r>
+      <w:r>
+        <w:rPr>
+          <w:color w:val="000000"/>
+          <w:highlight w:val="white"/>
+          <w:rtl w:val="0"/>
+        </w:rPr>
+        <w:t xml:space="preserve"> </w:t>
+      </w:r>
+      <w:r>
+        <w:rPr>
+          <w:highlight w:val="white"/>
+          <w:rtl w:val="0"/>
+        </w:rPr>
+        <w:t xml:space="preserve">it</w:t>
+      </w:r>
+      <w:r>
+        <w:rPr>
+          <w:color w:val="000000"/>
+          <w:highlight w:val="white"/>
+          <w:rtl w:val="0"/>
+        </w:rPr>
+        <w:t xml:space="preserve"> </w:t>
+      </w:r>
+      <w:r>
+        <w:rPr>
+          <w:highlight w:val="white"/>
+          <w:rtl w:val="0"/>
+        </w:rPr>
+        <w:t xml:space="preserve">even slightly</w:t>
+      </w:r>
+      <w:r>
+        <w:rPr>
+          <w:color w:val="000000"/>
+          <w:highlight w:val="white"/>
+          <w:rtl w:val="0"/>
+        </w:rPr>
+        <w:t xml:space="preserve">. The heat of the </w:t>
+      </w:r>
+      <w:r>
+        <w:rPr>
+          <w:rFonts w:ascii="Courier New" w:cs="Courier New" w:eastAsia="Courier New" w:hAnsi="Courier New"/>
+          <w:color w:val="0000ff"/>
+          <w:sz w:val="18"/>
+          <w:szCs w:val="18"/>
+          <w:highlight w:val="white"/>
+          <w:rtl w:val="0"/>
+        </w:rPr>
+        <w:t xml:space="preserve">&lt;tl&gt;</w:t>
+      </w:r>
+      <w:r>
+        <w:rPr>
+          <w:color w:val="000000"/>
+          <w:highlight w:val="white"/>
+          <w:rtl w:val="0"/>
+        </w:rPr>
+        <w:t xml:space="preserve">mold</w:t>
+      </w:r>
+      <w:r>
+        <w:rPr>
+          <w:rFonts w:ascii="Courier New" w:cs="Courier New" w:eastAsia="Courier New" w:hAnsi="Courier New"/>
+          <w:color w:val="0000ff"/>
+          <w:sz w:val="18"/>
+          <w:szCs w:val="18"/>
+          <w:highlight w:val="white"/>
+          <w:rtl w:val="0"/>
+        </w:rPr>
+        <w:t xml:space="preserve">&lt;/tl&gt;</w:t>
+      </w:r>
+      <w:r>
+        <w:rPr>
+          <w:color w:val="000000"/>
+          <w:highlight w:val="white"/>
+          <w:rtl w:val="0"/>
+        </w:rPr>
+        <w:t xml:space="preserve"> also retains</w:t>
+      </w:r>
+      <w:r>
+        <w:rPr>
+          <w:highlight w:val="white"/>
+          <w:rtl w:val="0"/>
+        </w:rPr>
+        <w:t xml:space="preserve"> </w:t>
+      </w:r>
+      <w:r>
+        <w:rPr>
+          <w:rFonts w:ascii="Courier New" w:cs="Courier New" w:eastAsia="Courier New" w:hAnsi="Courier New"/>
+          <w:color w:val="0000ff"/>
+          <w:sz w:val="18"/>
+          <w:szCs w:val="18"/>
+          <w:highlight w:val="white"/>
+          <w:rtl w:val="0"/>
+        </w:rPr>
+        <w:t xml:space="preserve">&lt;m&gt;</w:t>
+      </w:r>
+      <w:r>
+        <w:rPr>
+          <w:highlight w:val="white"/>
+          <w:rtl w:val="0"/>
+        </w:rPr>
+        <w:t xml:space="preserve">small</w:t>
+      </w:r>
+      <w:r>
+        <w:rPr>
+          <w:color w:val="000000"/>
+          <w:highlight w:val="white"/>
+          <w:rtl w:val="0"/>
+        </w:rPr>
+        <w:t xml:space="preserve"> grains of </w:t>
+      </w:r>
+      <w:r>
+        <w:rPr>
+          <w:rFonts w:ascii="Courier New" w:cs="Courier New" w:eastAsia="Courier New" w:hAnsi="Courier New"/>
+          <w:b w:val="0"/>
+          <w:color w:val="0000ff"/>
+          <w:sz w:val="18"/>
+          <w:szCs w:val="18"/>
+          <w:highlight w:val="white"/>
+          <w:rtl w:val="0"/>
+        </w:rPr>
+        <w:t xml:space="preserve">&lt;figure&gt;</w:t>
+      </w:r>
+      <w:r>
+        <w:rPr>
+          <w:b w:val="0"/>
+          <w:color w:val="000000"/>
+          <w:highlight w:val="white"/>
+          <w:rtl w:val="0"/>
+        </w:rPr>
         <w:t xml:space="preserve">☿</w:t>
       </w:r>
       <w:r>
         <w:rPr>
-          <w:b w:val="0"/>
-          <w:color w:val="000000"/>
-          <w:highlight w:val="white"/>
-          <w:rtl w:val="0"/>
-        </w:rPr>
-        <w:t xml:space="preserve">&lt;/m&gt; to ach</w:t>
-      </w:r>
-      <w:r>
-        <w:rPr>
-          <w:highlight w:val="white"/>
-          <w:rtl w:val="0"/>
-        </w:rPr>
-        <w:t xml:space="preserve">ieve the cleaning</w:t>
+          <w:rFonts w:ascii="Courier New" w:cs="Courier New" w:eastAsia="Courier New" w:hAnsi="Courier New"/>
+          <w:b w:val="0"/>
+          <w:color w:val="0000ff"/>
+          <w:sz w:val="18"/>
+          <w:szCs w:val="18"/>
+          <w:highlight w:val="white"/>
+          <w:rtl w:val="0"/>
+        </w:rPr>
+        <w:t xml:space="preserve">&lt;/figure&gt;</w:t>
+      </w:r>
+      <w:r>
+        <w:rPr>
+          <w:rFonts w:ascii="Courier New" w:cs="Courier New" w:eastAsia="Courier New" w:hAnsi="Courier New"/>
+          <w:b w:val="0"/>
+          <w:color w:val="0000ff"/>
+          <w:sz w:val="18"/>
+          <w:szCs w:val="18"/>
+          <w:highlight w:val="white"/>
+          <w:rtl w:val="0"/>
+        </w:rPr>
+        <w:t xml:space="preserve">&lt;/m&gt;</w:t>
+      </w:r>
+      <w:r>
+        <w:rPr>
+          <w:b w:val="0"/>
+          <w:color w:val="000000"/>
+          <w:highlight w:val="white"/>
+          <w:rtl w:val="0"/>
+        </w:rPr>
+        <w:t xml:space="preserve"> </w:t>
+      </w:r>
+      <w:r>
+        <w:rPr>
+          <w:color w:val="000000"/>
+          <w:highlight w:val="white"/>
+          <w:rtl w:val="0"/>
+        </w:rPr>
+        <w:t xml:space="preserve">that make lumps &amp;</w:t>
+      </w:r>
+      <w:r>
+        <w:rPr>
+          <w:rFonts w:ascii="Courier New" w:cs="Courier New" w:eastAsia="Courier New" w:hAnsi="Courier New"/>
+          <w:color w:val="a9a9a9"/>
+          <w:sz w:val="18"/>
+          <w:szCs w:val="18"/>
+          <w:highlight w:val="white"/>
+          <w:rtl w:val="0"/>
+        </w:rPr>
+        <w:t xml:space="preserve">amp;</w:t>
+      </w:r>
+      <w:r>
+        <w:rPr>
+          <w:color w:val="000000"/>
+          <w:highlight w:val="white"/>
+          <w:rtl w:val="0"/>
+        </w:rPr>
+        <w:t xml:space="preserve"> contracting</w:t>
+      </w:r>
+      <w:r>
+        <w:rPr>
+          <w:highlight w:val="white"/>
+          <w:rtl w:val="0"/>
+        </w:rPr>
+        <w:t xml:space="preserve"> to</w:t>
+      </w:r>
+      <w:r>
+        <w:rPr>
+          <w:color w:val="000000"/>
+          <w:highlight w:val="white"/>
+          <w:rtl w:val="0"/>
+        </w:rPr>
+        <w:t xml:space="preserve"> the </w:t>
+      </w:r>
+      <w:r>
+        <w:rPr>
+          <w:highlight w:val="white"/>
+          <w:rtl w:val="0"/>
+        </w:rPr>
+        <w:t xml:space="preserve">edge</w:t>
+      </w:r>
+      <w:r>
+        <w:rPr>
+          <w:color w:val="000000"/>
+          <w:highlight w:val="white"/>
+          <w:rtl w:val="0"/>
+        </w:rPr>
+        <w:t xml:space="preserve"> of the molded leave</w:t>
+      </w:r>
+      <w:r>
+        <w:rPr>
+          <w:highlight w:val="white"/>
+          <w:rtl w:val="0"/>
+        </w:rPr>
+        <w:t xml:space="preserve">s, are joined there</w:t>
+      </w:r>
+      <w:r>
+        <w:rPr>
+          <w:color w:val="000000"/>
+          <w:highlight w:val="white"/>
+          <w:rtl w:val="0"/>
+        </w:rPr>
+        <w:t xml:space="preserve"> &amp;</w:t>
+      </w:r>
+      <w:r>
+        <w:rPr>
+          <w:rFonts w:ascii="Courier New" w:cs="Courier New" w:eastAsia="Courier New" w:hAnsi="Courier New"/>
+          <w:color w:val="a9a9a9"/>
+          <w:sz w:val="18"/>
+          <w:szCs w:val="18"/>
+          <w:highlight w:val="white"/>
+          <w:rtl w:val="0"/>
+        </w:rPr>
+        <w:t xml:space="preserve">amp;</w:t>
+      </w:r>
+      <w:r>
+        <w:rPr>
+          <w:color w:val="000000"/>
+          <w:highlight w:val="white"/>
+          <w:rtl w:val="0"/>
+        </w:rPr>
+        <w:t xml:space="preserve"> </w:t>
+      </w:r>
+      <w:r>
+        <w:rPr>
+          <w:highlight w:val="white"/>
+          <w:rtl w:val="0"/>
+        </w:rPr>
+        <w:t xml:space="preserve">make the leaves</w:t>
+      </w:r>
+      <w:r>
+        <w:rPr>
+          <w:color w:val="000000"/>
+          <w:highlight w:val="white"/>
+          <w:rtl w:val="0"/>
+        </w:rPr>
+        <w:t xml:space="preserve"> frangible. The </w:t>
+      </w:r>
+      <w:r>
+        <w:rPr>
+          <w:rFonts w:ascii="Courier New" w:cs="Courier New" w:eastAsia="Courier New" w:hAnsi="Courier New"/>
+          <w:b w:val="0"/>
+          <w:color w:val="0000ff"/>
+          <w:sz w:val="18"/>
+          <w:szCs w:val="18"/>
+          <w:highlight w:val="white"/>
+          <w:rtl w:val="0"/>
+        </w:rPr>
+        <w:t xml:space="preserve">&lt;m&gt;&lt;figure&gt;</w:t>
+      </w:r>
+      <w:r>
+        <w:rPr>
+          <w:b w:val="0"/>
+          <w:color w:val="000000"/>
+          <w:highlight w:val="white"/>
+          <w:rtl w:val="0"/>
+        </w:rPr>
+        <w:t xml:space="preserve">☿</w:t>
+      </w:r>
+      <w:r>
+        <w:rPr>
+          <w:rFonts w:ascii="Courier New" w:cs="Courier New" w:eastAsia="Courier New" w:hAnsi="Courier New"/>
+          <w:b w:val="0"/>
+          <w:color w:val="0000ff"/>
+          <w:sz w:val="18"/>
+          <w:szCs w:val="18"/>
+          <w:highlight w:val="white"/>
+          <w:rtl w:val="0"/>
+        </w:rPr>
+        <w:t xml:space="preserve">&lt;/figure&gt;</w:t>
+      </w:r>
+      <w:r>
+        <w:rPr>
+          <w:rFonts w:ascii="Courier New" w:cs="Courier New" w:eastAsia="Courier New" w:hAnsi="Courier New"/>
+          <w:b w:val="0"/>
+          <w:color w:val="0000ff"/>
+          <w:sz w:val="18"/>
+          <w:szCs w:val="18"/>
+          <w:highlight w:val="white"/>
+          <w:rtl w:val="0"/>
+        </w:rPr>
+        <w:t xml:space="preserve">&lt;/m&gt;</w:t>
+      </w:r>
+      <w:r>
+        <w:rPr>
+          <w:b w:val="0"/>
+          <w:color w:val="000000"/>
+          <w:highlight w:val="white"/>
+          <w:rtl w:val="0"/>
+        </w:rPr>
+        <w:t xml:space="preserve"> </w:t>
+      </w:r>
+      <w:r>
+        <w:rPr>
+          <w:color w:val="000000"/>
+          <w:highlight w:val="white"/>
+          <w:rtl w:val="0"/>
+        </w:rPr>
+        <w:t xml:space="preserve">cleans the </w:t>
+      </w:r>
+      <w:r>
+        <w:rPr>
+          <w:rFonts w:ascii="Courier New" w:cs="Courier New" w:eastAsia="Courier New" w:hAnsi="Courier New"/>
+          <w:color w:val="0000ff"/>
+          <w:sz w:val="18"/>
+          <w:szCs w:val="18"/>
+          <w:highlight w:val="white"/>
+          <w:rtl w:val="0"/>
+        </w:rPr>
+        <w:t xml:space="preserve">&lt;m&gt;</w:t>
+      </w:r>
+      <w:r>
+        <w:rPr>
+          <w:color w:val="000000"/>
+          <w:highlight w:val="white"/>
+          <w:rtl w:val="0"/>
+        </w:rPr>
+        <w:t xml:space="preserve">ash</w:t>
+      </w:r>
+      <w:r>
+        <w:rPr>
+          <w:rFonts w:ascii="Courier New" w:cs="Courier New" w:eastAsia="Courier New" w:hAnsi="Courier New"/>
+          <w:color w:val="0000ff"/>
+          <w:sz w:val="18"/>
+          <w:szCs w:val="18"/>
+          <w:highlight w:val="white"/>
+          <w:rtl w:val="0"/>
+        </w:rPr>
+        <w:t xml:space="preserve">&lt;/m&gt;</w:t>
+      </w:r>
+      <w:r>
+        <w:rPr>
+          <w:color w:val="000000"/>
+          <w:highlight w:val="white"/>
+          <w:rtl w:val="0"/>
+        </w:rPr>
+        <w:t xml:space="preserve"> well</w:t>
+      </w:r>
+      <w:r>
+        <w:rPr>
+          <w:highlight w:val="white"/>
+          <w:rtl w:val="0"/>
+        </w:rPr>
+        <w:t xml:space="preserve">,</w:t>
+      </w:r>
+      <w:r>
+        <w:rPr>
+          <w:color w:val="000000"/>
+          <w:highlight w:val="white"/>
+          <w:rtl w:val="0"/>
+        </w:rPr>
+        <w:t xml:space="preserve"> </w:t>
+      </w:r>
+      <w:r>
+        <w:rPr>
+          <w:highlight w:val="white"/>
+          <w:rtl w:val="0"/>
+        </w:rPr>
+        <w:t xml:space="preserve">especially</w:t>
+      </w:r>
+      <w:r>
+        <w:rPr>
+          <w:color w:val="000000"/>
+          <w:highlight w:val="white"/>
+          <w:rtl w:val="0"/>
+        </w:rPr>
+        <w:t xml:space="preserve"> flat things where there are not delicate trac</w:t>
+      </w:r>
+      <w:r>
+        <w:rPr>
+          <w:highlight w:val="white"/>
+          <w:rtl w:val="0"/>
+        </w:rPr>
+        <w:t xml:space="preserve">ks</w:t>
+      </w:r>
+      <w:r>
+        <w:rPr>
+          <w:color w:val="000000"/>
+          <w:highlight w:val="white"/>
+          <w:rtl w:val="0"/>
+        </w:rPr>
+        <w:t xml:space="preserve"> </w:t>
+      </w:r>
+      <w:r>
+        <w:rPr>
+          <w:highlight w:val="white"/>
+          <w:rtl w:val="0"/>
+        </w:rPr>
+        <w:t xml:space="preserve">which could be</w:t>
+      </w:r>
+      <w:r>
+        <w:rPr>
+          <w:color w:val="000000"/>
+          <w:highlight w:val="white"/>
+          <w:rtl w:val="0"/>
+        </w:rPr>
+        <w:t xml:space="preserve"> br</w:t>
+      </w:r>
+      <w:r>
+        <w:rPr>
+          <w:highlight w:val="white"/>
+          <w:rtl w:val="0"/>
+        </w:rPr>
+        <w:t xml:space="preserve">oken</w:t>
+      </w:r>
+      <w:r>
+        <w:rPr>
+          <w:color w:val="000000"/>
+          <w:highlight w:val="white"/>
+          <w:rtl w:val="0"/>
+        </w:rPr>
+        <w:t xml:space="preserve"> </w:t>
+      </w:r>
+      <w:r>
+        <w:rPr>
+          <w:highlight w:val="white"/>
+          <w:rtl w:val="0"/>
+        </w:rPr>
+        <w:t xml:space="preserve">by</w:t>
+      </w:r>
+      <w:r>
+        <w:rPr>
+          <w:color w:val="000000"/>
+          <w:highlight w:val="white"/>
+          <w:rtl w:val="0"/>
+        </w:rPr>
+        <w:t xml:space="preserve"> its weight. And </w:t>
+      </w:r>
+      <w:r>
+        <w:rPr>
+          <w:highlight w:val="white"/>
+          <w:rtl w:val="0"/>
+        </w:rPr>
+        <w:t xml:space="preserve">thus</w:t>
+      </w:r>
+      <w:r>
+        <w:rPr>
+          <w:color w:val="000000"/>
+          <w:highlight w:val="white"/>
+          <w:rtl w:val="0"/>
+        </w:rPr>
+        <w:t xml:space="preserve">, if you can cast neatly without putting it in, do</w:t>
+      </w:r>
+      <w:r>
+        <w:rPr>
+          <w:highlight w:val="white"/>
+          <w:rtl w:val="0"/>
+        </w:rPr>
+        <w:t xml:space="preserve"> not</w:t>
+      </w:r>
+      <w:r>
+        <w:rPr>
+          <w:color w:val="000000"/>
+          <w:highlight w:val="white"/>
+          <w:rtl w:val="0"/>
+        </w:rPr>
+        <w:t xml:space="preserve"> use it. But if </w:t>
+      </w:r>
+      <w:r>
+        <w:rPr>
+          <w:highlight w:val="white"/>
+          <w:rtl w:val="0"/>
+        </w:rPr>
+        <w:t xml:space="preserve">it</w:t>
+      </w:r>
+      <w:r>
+        <w:rPr>
+          <w:color w:val="000000"/>
+          <w:highlight w:val="white"/>
+          <w:rtl w:val="0"/>
+        </w:rPr>
+        <w:t xml:space="preserve"> </w:t>
+      </w:r>
+      <w:r>
+        <w:rPr>
+          <w:highlight w:val="white"/>
+          <w:rtl w:val="0"/>
+        </w:rPr>
+        <w:t xml:space="preserve">is necessary</w:t>
+      </w:r>
+      <w:r>
+        <w:rPr>
+          <w:color w:val="000000"/>
+          <w:highlight w:val="white"/>
+          <w:rtl w:val="0"/>
+        </w:rPr>
+        <w:t xml:space="preserve"> </w:t>
+      </w:r>
+      <w:r>
+        <w:rPr>
+          <w:highlight w:val="white"/>
+          <w:rtl w:val="0"/>
+        </w:rPr>
+        <w:t xml:space="preserve">to use it</w:t>
+      </w:r>
+      <w:r>
+        <w:rPr>
+          <w:color w:val="000000"/>
+          <w:highlight w:val="white"/>
+          <w:rtl w:val="0"/>
+        </w:rPr>
+        <w:t xml:space="preserve">, mix your sa</w:t>
+      </w:r>
+      <w:r>
+        <w:rPr>
+          <w:highlight w:val="white"/>
+          <w:rtl w:val="0"/>
+        </w:rPr>
+        <w:t xml:space="preserve">nd with </w:t>
+      </w:r>
+      <w:r>
+        <w:rPr>
+          <w:rFonts w:ascii="Courier New" w:cs="Courier New" w:eastAsia="Courier New" w:hAnsi="Courier New"/>
+          <w:b w:val="0"/>
+          <w:color w:val="0000ff"/>
+          <w:sz w:val="18"/>
+          <w:szCs w:val="18"/>
+          <w:highlight w:val="white"/>
+          <w:rtl w:val="0"/>
+        </w:rPr>
+        <w:t xml:space="preserve">&lt;m&gt;&lt;la&gt;</w:t>
+      </w:r>
+      <w:r>
+        <w:rPr>
+          <w:b w:val="0"/>
+          <w:color w:val="000000"/>
+          <w:highlight w:val="white"/>
+          <w:rtl w:val="0"/>
+        </w:rPr>
+        <w:t xml:space="preserve">c</w:t>
+      </w:r>
+      <w:r>
+        <w:rPr>
+          <w:b w:val="0"/>
+          <w:color w:val="000000"/>
+          <w:highlight w:val="white"/>
+          <w:rtl w:val="0"/>
+        </w:rPr>
+        <w:t xml:space="preserve">rocum</w:t>
+      </w:r>
+      <w:r>
+        <w:rPr>
+          <w:rFonts w:ascii="Courier New" w:cs="Courier New" w:eastAsia="Courier New" w:hAnsi="Courier New"/>
+          <w:b w:val="0"/>
+          <w:color w:val="0000ff"/>
+          <w:sz w:val="18"/>
+          <w:szCs w:val="18"/>
+          <w:highlight w:val="white"/>
+          <w:rtl w:val="0"/>
+        </w:rPr>
+        <w:t xml:space="preserve">&lt;/la&gt;&lt;/m&gt;</w:t>
+      </w:r>
+      <w:r>
+        <w:rPr>
+          <w:b w:val="0"/>
+          <w:color w:val="000000"/>
+          <w:highlight w:val="white"/>
+          <w:rtl w:val="0"/>
+        </w:rPr>
+        <w:t xml:space="preserve"> </w:t>
+      </w:r>
+      <w:r>
+        <w:rPr>
+          <w:highlight w:val="white"/>
+          <w:rtl w:val="0"/>
+        </w:rPr>
+        <w:t xml:space="preserve">in order</w:t>
+      </w:r>
+      <w:r>
+        <w:rPr>
+          <w:color w:val="000000"/>
+          <w:highlight w:val="white"/>
+          <w:rtl w:val="0"/>
+        </w:rPr>
+        <w:t xml:space="preserve"> that it withstands the fire well. And after having put in the </w:t>
+      </w:r>
+      <w:r>
+        <w:rPr>
+          <w:rFonts w:ascii="Courier New" w:cs="Courier New" w:eastAsia="Courier New" w:hAnsi="Courier New"/>
+          <w:b w:val="0"/>
+          <w:color w:val="0000ff"/>
+          <w:sz w:val="18"/>
+          <w:szCs w:val="18"/>
+          <w:highlight w:val="white"/>
+          <w:rtl w:val="0"/>
+        </w:rPr>
+        <w:t xml:space="preserve">&lt;m&gt;&lt;figure&gt;</w:t>
+      </w:r>
+      <w:r>
+        <w:rPr>
+          <w:b w:val="0"/>
+          <w:color w:val="000000"/>
+          <w:highlight w:val="white"/>
+          <w:rtl w:val="0"/>
+        </w:rPr>
+        <w:t xml:space="preserve">☿</w:t>
+      </w:r>
+      <w:r>
+        <w:rPr>
+          <w:rFonts w:ascii="Courier New" w:cs="Courier New" w:eastAsia="Courier New" w:hAnsi="Courier New"/>
+          <w:b w:val="0"/>
+          <w:color w:val="0000ff"/>
+          <w:sz w:val="18"/>
+          <w:szCs w:val="18"/>
+          <w:highlight w:val="white"/>
+          <w:rtl w:val="0"/>
+        </w:rPr>
+        <w:t xml:space="preserve">&lt;/figure&gt;</w:t>
+      </w:r>
+      <w:r>
+        <w:rPr>
+          <w:rFonts w:ascii="Courier New" w:cs="Courier New" w:eastAsia="Courier New" w:hAnsi="Courier New"/>
+          <w:b w:val="0"/>
+          <w:color w:val="0000ff"/>
+          <w:sz w:val="18"/>
+          <w:szCs w:val="18"/>
+          <w:highlight w:val="white"/>
+          <w:rtl w:val="0"/>
+        </w:rPr>
+        <w:t xml:space="preserve">&lt;/m&gt;</w:t>
+      </w:r>
+      <w:r>
+        <w:rPr>
+          <w:b w:val="0"/>
+          <w:color w:val="000000"/>
+          <w:highlight w:val="white"/>
+          <w:rtl w:val="0"/>
+        </w:rPr>
+        <w:t xml:space="preserve">,</w:t>
+      </w:r>
+      <w:r>
+        <w:rPr>
+          <w:color w:val="000000"/>
+          <w:highlight w:val="white"/>
+          <w:rtl w:val="0"/>
+        </w:rPr>
+        <w:t xml:space="preserve"> evacuate it, </w:t>
+      </w:r>
+      <w:r>
+        <w:rPr>
+          <w:highlight w:val="white"/>
+          <w:rtl w:val="0"/>
+        </w:rPr>
+        <w:t xml:space="preserve">turning the mouth of </w:t>
+      </w:r>
+      <w:r>
+        <w:rPr>
+          <w:color w:val="000000"/>
+          <w:highlight w:val="white"/>
+          <w:rtl w:val="0"/>
+        </w:rPr>
+        <w:t xml:space="preserve">the </w:t>
+      </w:r>
+      <w:r>
+        <w:rPr>
+          <w:rFonts w:ascii="Courier New" w:cs="Courier New" w:eastAsia="Courier New" w:hAnsi="Courier New"/>
+          <w:color w:val="0000ff"/>
+          <w:sz w:val="18"/>
+          <w:szCs w:val="18"/>
+          <w:highlight w:val="white"/>
+          <w:rtl w:val="0"/>
+        </w:rPr>
+        <w:t xml:space="preserve">&lt;tl&gt;</w:t>
+      </w:r>
+      <w:r>
+        <w:rPr>
+          <w:color w:val="000000"/>
+          <w:highlight w:val="white"/>
+          <w:rtl w:val="0"/>
+        </w:rPr>
+        <w:t xml:space="preserve">mold</w:t>
+      </w:r>
+      <w:r>
+        <w:rPr>
+          <w:rFonts w:ascii="Courier New" w:cs="Courier New" w:eastAsia="Courier New" w:hAnsi="Courier New"/>
+          <w:color w:val="0000ff"/>
+          <w:sz w:val="18"/>
+          <w:szCs w:val="18"/>
+          <w:highlight w:val="white"/>
+          <w:rtl w:val="0"/>
+        </w:rPr>
+        <w:t xml:space="preserve">&lt;/tl&gt;</w:t>
+      </w:r>
+      <w:r>
+        <w:rPr>
+          <w:color w:val="000000"/>
+          <w:highlight w:val="white"/>
+          <w:rtl w:val="0"/>
+        </w:rPr>
+        <w:t xml:space="preserve"> </w:t>
+      </w:r>
+      <w:r>
+        <w:rPr>
+          <w:highlight w:val="white"/>
+          <w:rtl w:val="0"/>
+        </w:rPr>
+        <w:t xml:space="preserve">to the bottom</w:t>
       </w:r>
       <w:r>
         <w:rPr>
@@ -363,40 +1774,22 @@
           <w:highlight w:val="white"/>
           <w:rtl w:val="0"/>
         </w:rPr>
-        <w:t xml:space="preserve">For</w:t>
-      </w:r>
-      <w:r>
-        <w:rPr>
-          <w:color w:val="000000"/>
-          <w:highlight w:val="white"/>
-          <w:rtl w:val="0"/>
-        </w:rPr>
-        <w:t xml:space="preserve"> if the mold is hot, the </w:t>
-      </w:r>
-      <w:r>
-        <w:rPr>
-          <w:b w:val="0"/>
-          <w:color w:val="000000"/>
-          <w:highlight w:val="white"/>
-          <w:rtl w:val="0"/>
-        </w:rPr>
-        <w:t xml:space="preserve">&lt;m&gt;☿</w:t>
-      </w:r>
-      <w:r>
-        <w:rPr>
-          <w:b w:val="0"/>
-          <w:color w:val="000000"/>
-          <w:highlight w:val="white"/>
-          <w:rtl w:val="0"/>
-        </w:rPr>
-        <w:t xml:space="preserve">&lt;/m&gt; </w:t>
-      </w:r>
-      <w:r>
-        <w:rPr>
-          <w:highlight w:val="white"/>
-          <w:rtl w:val="0"/>
-        </w:rPr>
-        <w:t xml:space="preserve">penetrates</w:t>
+        <w:t xml:space="preserve">Next</w:t>
+      </w:r>
+      <w:r>
+        <w:rPr>
+          <w:color w:val="000000"/>
+          <w:highlight w:val="white"/>
+          <w:rtl w:val="0"/>
+        </w:rPr>
+        <w:t xml:space="preserve"> reheat </w:t>
+      </w:r>
+      <w:r>
+        <w:rPr>
+          <w:highlight w:val="white"/>
+          <w:rtl w:val="0"/>
+        </w:rPr>
+        <w:t xml:space="preserve">the</w:t>
       </w:r>
       <w:r>
         <w:rPr>
@@ -408,28 +1801,105 @@
       </w:r>
       <w:r>
         <w:rPr>
-          <w:highlight w:val="white"/>
-          <w:rtl w:val="0"/>
-        </w:rPr>
-        <w:t xml:space="preserve">within</w:t>
-      </w:r>
-      <w:r>
-        <w:rPr>
-          <w:color w:val="000000"/>
-          <w:highlight w:val="white"/>
-          <w:rtl w:val="0"/>
-        </w:rPr>
-        <w:t xml:space="preserve"> &amp;amp</w:t>
-      </w:r>
-      <w:r>
-        <w:rPr>
-          <w:highlight w:val="white"/>
-          <w:rtl w:val="0"/>
-        </w:rPr>
-        <w:t xml:space="preserve">; in</w:t>
-      </w:r>
-      <w:r>
-        <w:rPr>
+          <w:rFonts w:ascii="Courier New" w:cs="Courier New" w:eastAsia="Courier New" w:hAnsi="Courier New"/>
+          <w:color w:val="0000ff"/>
+          <w:sz w:val="18"/>
+          <w:szCs w:val="18"/>
+          <w:highlight w:val="white"/>
+          <w:rtl w:val="0"/>
+        </w:rPr>
+        <w:t xml:space="preserve">&lt;tl&gt;</w:t>
+      </w:r>
+      <w:r>
+        <w:rPr>
+          <w:color w:val="000000"/>
+          <w:highlight w:val="white"/>
+          <w:rtl w:val="0"/>
+        </w:rPr>
+        <w:t xml:space="preserve">mold</w:t>
+      </w:r>
+      <w:r>
+        <w:rPr>
+          <w:rFonts w:ascii="Courier New" w:cs="Courier New" w:eastAsia="Courier New" w:hAnsi="Courier New"/>
+          <w:color w:val="0000ff"/>
+          <w:sz w:val="18"/>
+          <w:szCs w:val="18"/>
+          <w:highlight w:val="white"/>
+          <w:rtl w:val="0"/>
+        </w:rPr>
+        <w:t xml:space="preserve">&lt;/tl&gt;</w:t>
+      </w:r>
+      <w:r>
+        <w:rPr>
+          <w:color w:val="000000"/>
+          <w:highlight w:val="white"/>
+          <w:rtl w:val="0"/>
+        </w:rPr>
+        <w:t xml:space="preserve"> gently </w:t>
+      </w:r>
+      <w:r>
+        <w:rPr>
+          <w:highlight w:val="white"/>
+          <w:rtl w:val="0"/>
+        </w:rPr>
+        <w:t xml:space="preserve">in order</w:t>
+      </w:r>
+      <w:r>
+        <w:rPr>
+          <w:color w:val="000000"/>
+          <w:highlight w:val="white"/>
+          <w:rtl w:val="0"/>
+        </w:rPr>
+        <w:t xml:space="preserve"> that the </w:t>
+      </w:r>
+      <w:r>
+        <w:rPr>
+          <w:rFonts w:ascii="Courier New" w:cs="Courier New" w:eastAsia="Courier New" w:hAnsi="Courier New"/>
+          <w:b w:val="0"/>
+          <w:color w:val="0000ff"/>
+          <w:sz w:val="18"/>
+          <w:szCs w:val="18"/>
+          <w:highlight w:val="white"/>
+          <w:rtl w:val="0"/>
+        </w:rPr>
+        <w:t xml:space="preserve">&lt;m&gt;&lt;figure&gt;</w:t>
+      </w:r>
+      <w:r>
+        <w:rPr>
+          <w:b w:val="0"/>
+          <w:color w:val="000000"/>
+          <w:highlight w:val="white"/>
+          <w:rtl w:val="0"/>
+        </w:rPr>
+        <w:t xml:space="preserve">☿</w:t>
+      </w:r>
+      <w:r>
+        <w:rPr>
+          <w:rFonts w:ascii="Courier New" w:cs="Courier New" w:eastAsia="Courier New" w:hAnsi="Courier New"/>
+          <w:b w:val="0"/>
+          <w:color w:val="0000ff"/>
+          <w:sz w:val="18"/>
+          <w:szCs w:val="18"/>
+          <w:highlight w:val="white"/>
+          <w:rtl w:val="0"/>
+        </w:rPr>
+        <w:t xml:space="preserve">&lt;/figure&gt;</w:t>
+      </w:r>
+      <w:r>
+        <w:rPr>
+          <w:rFonts w:ascii="Courier New" w:cs="Courier New" w:eastAsia="Courier New" w:hAnsi="Courier New"/>
+          <w:b w:val="0"/>
+          <w:color w:val="0000ff"/>
+          <w:sz w:val="18"/>
+          <w:szCs w:val="18"/>
+          <w:highlight w:val="white"/>
+          <w:rtl w:val="0"/>
+        </w:rPr>
+        <w:t xml:space="preserve">&lt;/m&gt;</w:t>
+      </w:r>
+      <w:r>
+        <w:rPr>
+          <w:b w:val="0"/>
           <w:color w:val="000000"/>
           <w:highlight w:val="white"/>
           <w:rtl w:val="0"/>
@@ -438,103 +1908,79 @@
       </w:r>
       <w:r>
         <w:rPr>
-          <w:highlight w:val="white"/>
-          <w:rtl w:val="0"/>
-        </w:rPr>
-        <w:t xml:space="preserve">flight, </w:t>
-      </w:r>
-      <w:r>
-        <w:rPr>
-          <w:color w:val="000000"/>
-          <w:highlight w:val="white"/>
-          <w:rtl w:val="0"/>
-        </w:rPr>
-        <w:t xml:space="preserve">seeks out conduits &amp;amp; leaves </w:t>
-      </w:r>
-      <w:r>
-        <w:rPr>
-          <w:highlight w:val="white"/>
-          <w:rtl w:val="0"/>
-        </w:rPr>
-        <w:t xml:space="preserve">an </w:t>
-      </w:r>
-      <w:r>
-        <w:rPr>
-          <w:color w:val="000000"/>
-          <w:highlight w:val="white"/>
-          <w:rtl w:val="0"/>
-        </w:rPr>
-        <w:t xml:space="preserve">odor of itself, which </w:t>
-      </w:r>
-      <w:r>
-        <w:rPr>
-          <w:highlight w:val="white"/>
-          <w:rtl w:val="0"/>
-        </w:rPr>
-        <w:t xml:space="preserve">sours</w:t>
-      </w:r>
-      <w:r>
-        <w:rPr>
-          <w:color w:val="000000"/>
-          <w:highlight w:val="white"/>
-          <w:rtl w:val="0"/>
-        </w:rPr>
-        <w:t xml:space="preserve"> the </w:t>
-      </w:r>
-      <w:r>
-        <w:rPr>
-          <w:b w:val="0"/>
-          <w:color w:val="000000"/>
-          <w:highlight w:val="white"/>
-          <w:rtl w:val="0"/>
-        </w:rPr>
-        <w:t xml:space="preserve">&lt;m&gt;t</w:t>
-      </w:r>
-      <w:r>
-        <w:rPr>
-          <w:b w:val="0"/>
-          <w:color w:val="000000"/>
-          <w:highlight w:val="white"/>
-          <w:rtl w:val="0"/>
-        </w:rPr>
-        <w:t xml:space="preserve">in&lt;/m&gt; </w:t>
-      </w:r>
-      <w:r>
-        <w:rPr>
-          <w:color w:val="000000"/>
-          <w:highlight w:val="white"/>
-          <w:rtl w:val="0"/>
-        </w:rPr>
-        <w:t xml:space="preserve">or other </w:t>
-      </w:r>
-      <w:r>
-        <w:rPr>
-          <w:b w:val="0"/>
-          <w:color w:val="000000"/>
-          <w:highlight w:val="white"/>
-          <w:rtl w:val="0"/>
-        </w:rPr>
-        <w:t xml:space="preserve">&lt;m&gt;m</w:t>
-      </w:r>
-      <w:r>
-        <w:rPr>
-          <w:b w:val="0"/>
-          <w:color w:val="000000"/>
-          <w:highlight w:val="white"/>
-          <w:rtl w:val="0"/>
-        </w:rPr>
-        <w:t xml:space="preserve">etal&lt;/m&gt; </w:t>
-      </w:r>
-      <w:r>
-        <w:rPr>
-          <w:color w:val="000000"/>
-          <w:highlight w:val="white"/>
-          <w:rtl w:val="0"/>
-        </w:rPr>
-        <w:t xml:space="preserve">that you will cast there so much</w:t>
-      </w:r>
-      <w:r>
-        <w:rPr>
+          <w:color w:val="000000"/>
+          <w:highlight w:val="white"/>
+          <w:rtl w:val="0"/>
+        </w:rPr>
+        <w:t xml:space="preserve">is gone from everywhere. In this way I have cast a branch of </w:t>
+      </w:r>
+      <w:r>
+        <w:rPr>
+          <w:rFonts w:ascii="Courier New" w:cs="Courier New" w:eastAsia="Courier New" w:hAnsi="Courier New"/>
+          <w:color w:val="0000ff"/>
+          <w:sz w:val="18"/>
+          <w:szCs w:val="18"/>
+          <w:highlight w:val="white"/>
+          <w:rtl w:val="0"/>
+        </w:rPr>
+        <w:t xml:space="preserve">&lt;pl&gt;</w:t>
+      </w:r>
+      <w:r>
+        <w:rPr>
+          <w:color w:val="000000"/>
+          <w:highlight w:val="white"/>
+          <w:rtl w:val="0"/>
+        </w:rPr>
+        <w:t xml:space="preserve">periwinkle</w:t>
+      </w:r>
+      <w:r>
+        <w:rPr>
+          <w:rFonts w:ascii="Courier New" w:cs="Courier New" w:eastAsia="Courier New" w:hAnsi="Courier New"/>
+          <w:color w:val="0000ff"/>
+          <w:sz w:val="18"/>
+          <w:szCs w:val="18"/>
+          <w:highlight w:val="white"/>
+          <w:rtl w:val="0"/>
+        </w:rPr>
+        <w:t xml:space="preserve">&lt;/pl&gt;</w:t>
+      </w:r>
+      <w:r>
+        <w:rPr>
+          <w:color w:val="000000"/>
+          <w:highlight w:val="white"/>
+          <w:rtl w:val="0"/>
+        </w:rPr>
+        <w:t xml:space="preserve">, leaves &amp;</w:t>
+      </w:r>
+      <w:r>
+        <w:rPr>
+          <w:rFonts w:ascii="Courier New" w:cs="Courier New" w:eastAsia="Courier New" w:hAnsi="Courier New"/>
+          <w:color w:val="a9a9a9"/>
+          <w:sz w:val="18"/>
+          <w:szCs w:val="18"/>
+          <w:highlight w:val="white"/>
+          <w:rtl w:val="0"/>
+        </w:rPr>
+        <w:t xml:space="preserve">amp;</w:t>
+      </w:r>
+      <w:r>
+        <w:rPr>
+          <w:color w:val="000000"/>
+          <w:highlight w:val="white"/>
+          <w:rtl w:val="0"/>
+        </w:rPr>
+        <w:t xml:space="preserve"> flowers, very neatly</w:t>
+      </w:r>
+      <w:r>
+        <w:rPr>
+          <w:highlight w:val="white"/>
+          <w:rtl w:val="0"/>
+        </w:rPr>
+        <w:t xml:space="preserve">,</w:t>
+      </w:r>
+      <w:r>
+        <w:rPr>
+          <w:color w:val="000000"/>
           <w:highlight w:val="white"/>
           <w:rtl w:val="0"/>
         </w:rPr>
@@ -542,41 +1988,33 @@
       </w:r>
       <w:r>
         <w:rPr>
-          <w:color w:val="000000"/>
-          <w:highlight w:val="white"/>
-          <w:rtl w:val="0"/>
-        </w:rPr>
-        <w:t xml:space="preserve">that it will break </w:t>
-      </w:r>
-      <w:r>
-        <w:rPr>
-          <w:highlight w:val="white"/>
-          <w:rtl w:val="0"/>
-        </w:rPr>
-        <w:t xml:space="preserve">if</w:t>
-      </w:r>
-      <w:r>
-        <w:rPr>
-          <w:color w:val="000000"/>
-          <w:highlight w:val="white"/>
-          <w:rtl w:val="0"/>
-        </w:rPr>
-        <w:t xml:space="preserve"> it touch</w:t>
-      </w:r>
-      <w:r>
-        <w:rPr>
-          <w:highlight w:val="white"/>
-          <w:rtl w:val="0"/>
-        </w:rPr>
-        <w:t xml:space="preserve">es</w:t>
-      </w:r>
-      <w:r>
-        <w:rPr>
-          <w:color w:val="000000"/>
-          <w:highlight w:val="white"/>
-          <w:rtl w:val="0"/>
-        </w:rPr>
-        <w:t xml:space="preserve"> the mold at all. The heat of the mold also retains</w:t>
+          <w:highlight w:val="white"/>
+          <w:rtl w:val="0"/>
+        </w:rPr>
+        <w:t xml:space="preserve">h</w:t>
+      </w:r>
+      <w:r>
+        <w:rPr>
+          <w:color w:val="000000"/>
+          <w:highlight w:val="white"/>
+          <w:rtl w:val="0"/>
+        </w:rPr>
+        <w:t xml:space="preserve">aving </w:t>
+      </w:r>
+      <w:r>
+        <w:rPr>
+          <w:highlight w:val="white"/>
+          <w:rtl w:val="0"/>
+        </w:rPr>
+        <w:t xml:space="preserve">on the flower a branch</w:t>
+      </w:r>
+      <w:r>
+        <w:rPr>
+          <w:color w:val="000000"/>
+          <w:highlight w:val="white"/>
+          <w:rtl w:val="0"/>
+        </w:rPr>
+        <w:t xml:space="preserve"> of</w:t>
       </w:r>
       <w:r>
         <w:rPr>
@@ -587,507 +2025,21 @@
       </w:r>
       <w:r>
         <w:rPr>
-          <w:color w:val="000000"/>
-          <w:highlight w:val="white"/>
-          <w:rtl w:val="0"/>
-        </w:rPr>
-        <w:t xml:space="preserve">little grains of </w:t>
-      </w:r>
-      <w:r>
-        <w:rPr>
-          <w:b w:val="0"/>
-          <w:color w:val="000000"/>
-          <w:highlight w:val="white"/>
-          <w:rtl w:val="0"/>
-        </w:rPr>
-        <w:t xml:space="preserve">&lt;m&gt;☿</w:t>
-      </w:r>
-      <w:r>
-        <w:rPr>
-          <w:b w:val="0"/>
-          <w:color w:val="000000"/>
-          <w:highlight w:val="white"/>
-          <w:rtl w:val="0"/>
-        </w:rPr>
-        <w:t xml:space="preserve">&lt;/m&gt; </w:t>
-      </w:r>
-      <w:r>
-        <w:rPr>
-          <w:color w:val="000000"/>
-          <w:highlight w:val="white"/>
-          <w:rtl w:val="0"/>
-        </w:rPr>
-        <w:t xml:space="preserve">that make lumps &amp;amp; contracting</w:t>
-      </w:r>
-      <w:r>
-        <w:rPr>
-          <w:highlight w:val="white"/>
-          <w:rtl w:val="0"/>
-        </w:rPr>
-        <w:t xml:space="preserve"> to</w:t>
-      </w:r>
-      <w:r>
-        <w:rPr>
-          <w:color w:val="000000"/>
-          <w:highlight w:val="white"/>
-          <w:rtl w:val="0"/>
-        </w:rPr>
-        <w:t xml:space="preserve"> the </w:t>
-      </w:r>
-      <w:r>
-        <w:rPr>
-          <w:highlight w:val="white"/>
-          <w:rtl w:val="0"/>
-        </w:rPr>
-        <w:t xml:space="preserve">edge</w:t>
-      </w:r>
-      <w:r>
-        <w:rPr>
-          <w:color w:val="000000"/>
-          <w:highlight w:val="white"/>
-          <w:rtl w:val="0"/>
-        </w:rPr>
-        <w:t xml:space="preserve"> of the molded leave</w:t>
-      </w:r>
-      <w:r>
-        <w:rPr>
-          <w:highlight w:val="white"/>
-          <w:rtl w:val="0"/>
-        </w:rPr>
-        <w:t xml:space="preserve">s, are joined there</w:t>
-      </w:r>
-      <w:r>
-        <w:rPr>
-          <w:color w:val="000000"/>
-          <w:highlight w:val="white"/>
-          <w:rtl w:val="0"/>
-        </w:rPr>
-        <w:t xml:space="preserve"> &amp;amp; </w:t>
-      </w:r>
-      <w:r>
-        <w:rPr>
-          <w:highlight w:val="white"/>
-          <w:rtl w:val="0"/>
-        </w:rPr>
-        <w:t xml:space="preserve">make the leaves</w:t>
-      </w:r>
-      <w:r>
-        <w:rPr>
-          <w:color w:val="000000"/>
-          <w:highlight w:val="white"/>
-          <w:rtl w:val="0"/>
-        </w:rPr>
-        <w:t xml:space="preserve"> frangible. The </w:t>
-      </w:r>
-      <w:r>
-        <w:rPr>
-          <w:b w:val="0"/>
-          <w:color w:val="000000"/>
-          <w:highlight w:val="white"/>
-          <w:rtl w:val="0"/>
-        </w:rPr>
-        <w:t xml:space="preserve">&lt;m&gt;☿</w:t>
-      </w:r>
-      <w:r>
-        <w:rPr>
-          <w:b w:val="0"/>
-          <w:color w:val="000000"/>
-          <w:highlight w:val="white"/>
-          <w:rtl w:val="0"/>
-        </w:rPr>
-        <w:t xml:space="preserve">&lt;/m&gt; </w:t>
-      </w:r>
-      <w:r>
-        <w:rPr>
-          <w:color w:val="000000"/>
-          <w:highlight w:val="white"/>
-          <w:rtl w:val="0"/>
-        </w:rPr>
-        <w:t xml:space="preserve">cleans the ash well</w:t>
-      </w:r>
-      <w:r>
-        <w:rPr>
-          <w:highlight w:val="white"/>
-          <w:rtl w:val="0"/>
-        </w:rPr>
-        <w:t xml:space="preserve">,</w:t>
-      </w:r>
-      <w:r>
-        <w:rPr>
-          <w:color w:val="000000"/>
-          <w:highlight w:val="white"/>
-          <w:rtl w:val="0"/>
-        </w:rPr>
-        <w:t xml:space="preserve"> </w:t>
-      </w:r>
-      <w:r>
-        <w:rPr>
-          <w:highlight w:val="white"/>
-          <w:rtl w:val="0"/>
-        </w:rPr>
-        <w:t xml:space="preserve">especially</w:t>
-      </w:r>
-      <w:r>
-        <w:rPr>
-          <w:color w:val="000000"/>
-          <w:highlight w:val="white"/>
-          <w:rtl w:val="0"/>
-        </w:rPr>
-        <w:t xml:space="preserve"> flat things where there are not delicate trac</w:t>
-      </w:r>
-      <w:r>
-        <w:rPr>
-          <w:highlight w:val="white"/>
-          <w:rtl w:val="0"/>
-        </w:rPr>
-        <w:t xml:space="preserve">ks</w:t>
-      </w:r>
-      <w:r>
-        <w:rPr>
-          <w:color w:val="000000"/>
-          <w:highlight w:val="white"/>
-          <w:rtl w:val="0"/>
-        </w:rPr>
-        <w:t xml:space="preserve"> </w:t>
-      </w:r>
-      <w:r>
-        <w:rPr>
-          <w:highlight w:val="white"/>
-          <w:rtl w:val="0"/>
-        </w:rPr>
-        <w:t xml:space="preserve">which could be</w:t>
-      </w:r>
-      <w:r>
-        <w:rPr>
-          <w:color w:val="000000"/>
-          <w:highlight w:val="white"/>
-          <w:rtl w:val="0"/>
-        </w:rPr>
-        <w:t xml:space="preserve"> br</w:t>
-      </w:r>
-      <w:r>
-        <w:rPr>
-          <w:highlight w:val="white"/>
-          <w:rtl w:val="0"/>
-        </w:rPr>
-        <w:t xml:space="preserve">oken</w:t>
-      </w:r>
-      <w:r>
-        <w:rPr>
-          <w:color w:val="000000"/>
-          <w:highlight w:val="white"/>
-          <w:rtl w:val="0"/>
-        </w:rPr>
-        <w:t xml:space="preserve"> </w:t>
-      </w:r>
-      <w:r>
-        <w:rPr>
-          <w:highlight w:val="white"/>
-          <w:rtl w:val="0"/>
-        </w:rPr>
-        <w:t xml:space="preserve">by</w:t>
-      </w:r>
-      <w:r>
-        <w:rPr>
-          <w:color w:val="000000"/>
-          <w:highlight w:val="white"/>
-          <w:rtl w:val="0"/>
-        </w:rPr>
-        <w:t xml:space="preserve"> its weight. And </w:t>
-      </w:r>
-      <w:r>
-        <w:rPr>
-          <w:highlight w:val="white"/>
-          <w:rtl w:val="0"/>
-        </w:rPr>
-        <w:t xml:space="preserve">thus</w:t>
-      </w:r>
-      <w:r>
-        <w:rPr>
-          <w:color w:val="000000"/>
-          <w:highlight w:val="white"/>
-          <w:rtl w:val="0"/>
-        </w:rPr>
-        <w:t xml:space="preserve">, if you can cast neatly without putting it in, do</w:t>
-      </w:r>
-      <w:r>
-        <w:rPr>
-          <w:highlight w:val="white"/>
-          <w:rtl w:val="0"/>
-        </w:rPr>
-        <w:t xml:space="preserve"> not</w:t>
-      </w:r>
-      <w:r>
-        <w:rPr>
-          <w:color w:val="000000"/>
-          <w:highlight w:val="white"/>
-          <w:rtl w:val="0"/>
-        </w:rPr>
-        <w:t xml:space="preserve"> use it. But if </w:t>
-      </w:r>
-      <w:r>
-        <w:rPr>
-          <w:highlight w:val="white"/>
-          <w:rtl w:val="0"/>
-        </w:rPr>
-        <w:t xml:space="preserve">it</w:t>
-      </w:r>
-      <w:r>
-        <w:rPr>
-          <w:color w:val="000000"/>
-          <w:highlight w:val="white"/>
-          <w:rtl w:val="0"/>
-        </w:rPr>
-        <w:t xml:space="preserve"> </w:t>
-      </w:r>
-      <w:r>
-        <w:rPr>
-          <w:highlight w:val="white"/>
-          <w:rtl w:val="0"/>
-        </w:rPr>
-        <w:t xml:space="preserve">is necessary</w:t>
-      </w:r>
-      <w:r>
-        <w:rPr>
-          <w:color w:val="000000"/>
-          <w:highlight w:val="white"/>
-          <w:rtl w:val="0"/>
-        </w:rPr>
-        <w:t xml:space="preserve"> </w:t>
-      </w:r>
-      <w:r>
-        <w:rPr>
-          <w:highlight w:val="white"/>
-          <w:rtl w:val="0"/>
-        </w:rPr>
-        <w:t xml:space="preserve">to use it</w:t>
-      </w:r>
-      <w:r>
-        <w:rPr>
-          <w:color w:val="000000"/>
-          <w:highlight w:val="white"/>
-          <w:rtl w:val="0"/>
-        </w:rPr>
-        <w:t xml:space="preserve">, mix your sa</w:t>
-      </w:r>
-      <w:r>
-        <w:rPr>
-          <w:highlight w:val="white"/>
-          <w:rtl w:val="0"/>
-        </w:rPr>
-        <w:t xml:space="preserve">nd with </w:t>
-      </w:r>
-      <w:r>
-        <w:rPr>
-          <w:b w:val="0"/>
-          <w:color w:val="000000"/>
-          <w:highlight w:val="white"/>
-          <w:rtl w:val="0"/>
-        </w:rPr>
-        <w:t xml:space="preserve">&lt;m&gt;c</w:t>
-      </w:r>
-      <w:r>
-        <w:rPr>
-          <w:b w:val="0"/>
-          <w:color w:val="000000"/>
-          <w:highlight w:val="white"/>
-          <w:rtl w:val="0"/>
-        </w:rPr>
-        <w:t xml:space="preserve">rocum&lt;/m&gt; </w:t>
-      </w:r>
-      <w:r>
-        <w:rPr>
-          <w:highlight w:val="white"/>
-          <w:rtl w:val="0"/>
-        </w:rPr>
-        <w:t xml:space="preserve">in order</w:t>
-      </w:r>
-      <w:r>
-        <w:rPr>
-          <w:color w:val="000000"/>
-          <w:highlight w:val="white"/>
-          <w:rtl w:val="0"/>
-        </w:rPr>
-        <w:t xml:space="preserve"> that it withstands the fire well. And after having put in the </w:t>
-      </w:r>
-      <w:r>
-        <w:rPr>
-          <w:b w:val="0"/>
-          <w:color w:val="000000"/>
-          <w:highlight w:val="white"/>
-          <w:rtl w:val="0"/>
-        </w:rPr>
-        <w:t xml:space="preserve">&lt;m&gt;☿</w:t>
-      </w:r>
-      <w:r>
-        <w:rPr>
-          <w:b w:val="0"/>
-          <w:color w:val="000000"/>
-          <w:highlight w:val="white"/>
-          <w:rtl w:val="0"/>
-        </w:rPr>
-        <w:t xml:space="preserve">&lt;/m&gt;,</w:t>
-      </w:r>
-      <w:r>
-        <w:rPr>
-          <w:color w:val="000000"/>
-          <w:highlight w:val="white"/>
-          <w:rtl w:val="0"/>
-        </w:rPr>
-        <w:t xml:space="preserve"> evacuate it, </w:t>
-      </w:r>
-      <w:r>
-        <w:rPr>
-          <w:highlight w:val="white"/>
-          <w:rtl w:val="0"/>
-        </w:rPr>
-        <w:t xml:space="preserve">turning the mouth of </w:t>
-      </w:r>
-      <w:r>
-        <w:rPr>
-          <w:color w:val="000000"/>
-          <w:highlight w:val="white"/>
-          <w:rtl w:val="0"/>
-        </w:rPr>
-        <w:t xml:space="preserve">the mold </w:t>
-      </w:r>
-      <w:r>
-        <w:rPr>
-          <w:highlight w:val="white"/>
-          <w:rtl w:val="0"/>
-        </w:rPr>
-        <w:t xml:space="preserve">to the bottom</w:t>
-      </w:r>
-      <w:r>
-        <w:rPr>
-          <w:color w:val="000000"/>
-          <w:highlight w:val="white"/>
-          <w:rtl w:val="0"/>
-        </w:rPr>
-        <w:t xml:space="preserve">. </w:t>
-      </w:r>
-      <w:r>
-        <w:rPr>
-          <w:highlight w:val="white"/>
-          <w:rtl w:val="0"/>
-        </w:rPr>
-        <w:t xml:space="preserve">Next</w:t>
-      </w:r>
-      <w:r>
-        <w:rPr>
-          <w:color w:val="000000"/>
-          <w:highlight w:val="white"/>
-          <w:rtl w:val="0"/>
-        </w:rPr>
-        <w:t xml:space="preserve"> reheat </w:t>
-      </w:r>
-      <w:r>
-        <w:rPr>
-          <w:highlight w:val="white"/>
-          <w:rtl w:val="0"/>
-        </w:rPr>
-        <w:t xml:space="preserve">the</w:t>
-      </w:r>
-      <w:r>
-        <w:rPr>
-          <w:color w:val="000000"/>
-          <w:highlight w:val="white"/>
-          <w:rtl w:val="0"/>
-        </w:rPr>
-        <w:t xml:space="preserve"> mold gently </w:t>
-      </w:r>
-      <w:r>
-        <w:rPr>
-          <w:highlight w:val="white"/>
-          <w:rtl w:val="0"/>
-        </w:rPr>
-        <w:t xml:space="preserve">in order</w:t>
-      </w:r>
-      <w:r>
-        <w:rPr>
-          <w:color w:val="000000"/>
-          <w:highlight w:val="white"/>
-          <w:rtl w:val="0"/>
-        </w:rPr>
-        <w:t xml:space="preserve"> that the </w:t>
-      </w:r>
-      <w:r>
-        <w:rPr>
-          <w:b w:val="0"/>
-          <w:color w:val="000000"/>
-          <w:highlight w:val="white"/>
-          <w:rtl w:val="0"/>
-        </w:rPr>
-        <w:t xml:space="preserve">&lt;m&gt;☿</w:t>
-      </w:r>
-      <w:r>
-        <w:rPr>
-          <w:b w:val="0"/>
-          <w:color w:val="000000"/>
-          <w:highlight w:val="white"/>
-          <w:rtl w:val="0"/>
-        </w:rPr>
-        <w:t xml:space="preserve">&lt;/m&gt; </w:t>
-      </w:r>
-      <w:r>
-        <w:rPr>
-          <w:color w:val="000000"/>
-          <w:highlight w:val="white"/>
-          <w:rtl w:val="0"/>
-        </w:rPr>
-        <w:t xml:space="preserve">is gone from everywhere. In this way I have cast a branch of periwinkle, leaves &amp;amp; flowers, very neatly</w:t>
-      </w:r>
-      <w:r>
-        <w:rPr>
-          <w:highlight w:val="white"/>
-          <w:rtl w:val="0"/>
-        </w:rPr>
-        <w:t xml:space="preserve">,</w:t>
-      </w:r>
-      <w:r>
-        <w:rPr>
-          <w:color w:val="000000"/>
-          <w:highlight w:val="white"/>
-          <w:rtl w:val="0"/>
-        </w:rPr>
-        <w:t xml:space="preserve"> </w:t>
-      </w:r>
-      <w:r>
-        <w:rPr>
-          <w:highlight w:val="white"/>
-          <w:rtl w:val="0"/>
-        </w:rPr>
-        <w:t xml:space="preserve">h</w:t>
-      </w:r>
-      <w:r>
-        <w:rPr>
-          <w:color w:val="000000"/>
-          <w:highlight w:val="white"/>
-          <w:rtl w:val="0"/>
-        </w:rPr>
-        <w:t xml:space="preserve">aving </w:t>
-      </w:r>
-      <w:r>
-        <w:rPr>
-          <w:highlight w:val="white"/>
-          <w:rtl w:val="0"/>
-        </w:rPr>
-        <w:t xml:space="preserve">on the flower a branch</w:t>
-      </w:r>
-      <w:r>
-        <w:rPr>
-          <w:color w:val="000000"/>
-          <w:highlight w:val="white"/>
-          <w:rtl w:val="0"/>
-        </w:rPr>
-        <w:t xml:space="preserve"> of</w:t>
-      </w:r>
-      <w:r>
-        <w:rPr>
-          <w:highlight w:val="white"/>
-          <w:rtl w:val="0"/>
-        </w:rPr>
-        <w:t xml:space="preserve"> &lt;ill/&gt; melted o</w:t>
+          <w:rFonts w:ascii="Courier New" w:cs="Courier New" w:eastAsia="Courier New" w:hAnsi="Courier New"/>
+          <w:color w:val="0000ff"/>
+          <w:sz w:val="18"/>
+          <w:szCs w:val="18"/>
+          <w:highlight w:val="white"/>
+          <w:rtl w:val="0"/>
+        </w:rPr>
+        <w:t xml:space="preserve">&lt;ill/&gt;</w:t>
+      </w:r>
+      <w:r>
+        <w:rPr>
+          <w:highlight w:val="white"/>
+          <w:rtl w:val="0"/>
+        </w:rPr>
+        <w:t xml:space="preserve"> melted o</w:t>
       </w:r>
       <w:r>
         <w:rPr>
@@ -1099,6 +2051,10 @@
       </w:r>
       <w:r>
         <w:rPr>
+          <w:rFonts w:ascii="Courier New" w:cs="Courier New" w:eastAsia="Courier New" w:hAnsi="Courier New"/>
+          <w:color w:val="0000ff"/>
+          <w:sz w:val="18"/>
+          <w:szCs w:val="18"/>
           <w:highlight w:val="white"/>
           <w:rtl w:val="0"/>
         </w:rPr>
@@ -1106,7 +2062,10 @@
       </w:r>
       <w:r>
         <w:rPr>
-          <w:color w:val="000000"/>
+          <w:rFonts w:ascii="Courier New" w:cs="Courier New" w:eastAsia="Courier New" w:hAnsi="Courier New"/>
+          <w:color w:val="7f6000"/>
+          <w:sz w:val="18"/>
+          <w:szCs w:val="18"/>
           <w:highlight w:val="white"/>
           <w:rtl w:val="0"/>
         </w:rPr>
@@ -1160,22 +2119,43 @@
       </w:pPr>
       <w:r>
         <w:rPr>
-          <w:color w:val="000000"/>
+          <w:rFonts w:ascii="Courier New" w:cs="Courier New" w:eastAsia="Courier New" w:hAnsi="Courier New"/>
+          <w:color w:val="7f6000"/>
+          <w:sz w:val="18"/>
+          <w:szCs w:val="18"/>
           <w:rtl w:val="0"/>
         </w:rPr>
         <w:t xml:space="preserve">&lt;ab&gt;</w:t>
+      </w:r>
+      <w:r>
+        <w:rPr>
+          <w:color w:val="000000"/>
+          <w:rtl w:val="0"/>
+        </w:rPr>
         <w:br w:type="textWrapping"/>
-        <w:t xml:space="preserve">&lt;margin</w:t>
-      </w:r>
-      <w:r>
-        <w:rPr>
-          <w:rtl w:val="0"/>
-        </w:rPr>
-        <w:t xml:space="preserve">&gt;left-bottom</w:t>
-      </w:r>
-      <w:r>
-        <w:rPr>
-          <w:color w:val="000000"/>
+      </w:r>
+      <w:r>
+        <w:rPr>
+          <w:rFonts w:ascii="Courier New" w:cs="Courier New" w:eastAsia="Courier New" w:hAnsi="Courier New"/>
+          <w:color w:val="7f6000"/>
+          <w:sz w:val="18"/>
+          <w:szCs w:val="18"/>
+          <w:rtl w:val="0"/>
+        </w:rPr>
+        <w:t xml:space="preserve">&lt;margin&gt;</w:t>
+      </w:r>
+      <w:r>
+        <w:rPr>
+          <w:rtl w:val="0"/>
+        </w:rPr>
+        <w:t xml:space="preserve">left-middle</w:t>
+      </w:r>
+      <w:r>
+        <w:rPr>
+          <w:rFonts w:ascii="Courier New" w:cs="Courier New" w:eastAsia="Courier New" w:hAnsi="Courier New"/>
+          <w:color w:val="7f6000"/>
+          <w:sz w:val="18"/>
+          <w:szCs w:val="18"/>
           <w:rtl w:val="0"/>
         </w:rPr>
         <w:t xml:space="preserve">&lt;/margin&gt;</w:t>
@@ -1215,7 +2195,39 @@
         <w:rPr>
           <w:rtl w:val="0"/>
         </w:rPr>
-        <w:t xml:space="preserve">the mold very red before </w:t>
+        <w:t xml:space="preserve">the </w:t>
+      </w:r>
+      <w:r>
+        <w:rPr>
+          <w:rFonts w:ascii="Courier New" w:cs="Courier New" w:eastAsia="Courier New" w:hAnsi="Courier New"/>
+          <w:color w:val="0000ff"/>
+          <w:sz w:val="18"/>
+          <w:szCs w:val="18"/>
+          <w:rtl w:val="0"/>
+        </w:rPr>
+        <w:t xml:space="preserve">&lt;tl&gt;</w:t>
+      </w:r>
+      <w:r>
+        <w:rPr>
+          <w:rtl w:val="0"/>
+        </w:rPr>
+        <w:t xml:space="preserve">mold</w:t>
+      </w:r>
+      <w:r>
+        <w:rPr>
+          <w:rFonts w:ascii="Courier New" w:cs="Courier New" w:eastAsia="Courier New" w:hAnsi="Courier New"/>
+          <w:color w:val="0000ff"/>
+          <w:sz w:val="18"/>
+          <w:szCs w:val="18"/>
+          <w:rtl w:val="0"/>
+        </w:rPr>
+        <w:t xml:space="preserve">&lt;/tl&gt;</w:t>
+      </w:r>
+      <w:r>
+        <w:rPr>
+          <w:rtl w:val="0"/>
+        </w:rPr>
+        <w:t xml:space="preserve"> very red before </w:t>
       </w:r>
       <w:r>
         <w:rPr>
@@ -1258,11 +2270,14 @@
       </w:r>
       <w:r>
         <w:rPr>
-          <w:b w:val="0"/>
-          <w:color w:val="000000"/>
-          <w:rtl w:val="0"/>
-        </w:rPr>
-        <w:t xml:space="preserve">&lt;m&gt;</w:t>
+          <w:rFonts w:ascii="Courier New" w:cs="Courier New" w:eastAsia="Courier New" w:hAnsi="Courier New"/>
+          <w:b w:val="0"/>
+          <w:color w:val="0000ff"/>
+          <w:sz w:val="18"/>
+          <w:szCs w:val="18"/>
+          <w:rtl w:val="0"/>
+        </w:rPr>
+        <w:t xml:space="preserve">&lt;m&gt;&lt;figure&gt;</w:t>
       </w:r>
       <w:r>
         <w:rPr>
@@ -1275,8 +2290,23 @@
       </w:r>
       <w:r>
         <w:rPr>
-          <w:b w:val="0"/>
-          <w:color w:val="000000"/>
+          <w:rFonts w:ascii="Courier New" w:cs="Courier New" w:eastAsia="Courier New" w:hAnsi="Courier New"/>
+          <w:b w:val="0"/>
+          <w:color w:val="0000ff"/>
+          <w:sz w:val="18"/>
+          <w:szCs w:val="18"/>
+          <w:highlight w:val="white"/>
+          <w:rtl w:val="0"/>
+        </w:rPr>
+        <w:t xml:space="preserve">&lt;/figure&gt;</w:t>
+      </w:r>
+      <w:r>
+        <w:rPr>
+          <w:rFonts w:ascii="Courier New" w:cs="Courier New" w:eastAsia="Courier New" w:hAnsi="Courier New"/>
+          <w:b w:val="0"/>
+          <w:color w:val="0000ff"/>
+          <w:sz w:val="18"/>
+          <w:szCs w:val="18"/>
           <w:highlight w:val="white"/>
           <w:rtl w:val="0"/>
         </w:rPr>
@@ -1294,14 +2324,29 @@
         <w:rPr>
           <w:rtl w:val="0"/>
         </w:rPr>
-        <w:t xml:space="preserve">is </w:t>
-      </w:r>
-      <w:r>
-        <w:rPr>
-          <w:color w:val="000000"/>
-          <w:rtl w:val="0"/>
-        </w:rPr>
-        <w:t xml:space="preserve">well exhaled.&lt;/ab&gt;</w:t>
+        <w:t xml:space="preserve">exhales well</w:t>
+      </w:r>
+      <w:r>
+        <w:rPr>
+          <w:color w:val="000000"/>
+          <w:rtl w:val="0"/>
+        </w:rPr>
+        <w:t xml:space="preserve">.</w:t>
+      </w:r>
+      <w:r>
+        <w:rPr>
+          <w:rFonts w:ascii="Courier New" w:cs="Courier New" w:eastAsia="Courier New" w:hAnsi="Courier New"/>
+          <w:color w:val="7f6000"/>
+          <w:sz w:val="18"/>
+          <w:szCs w:val="18"/>
+          <w:rtl w:val="0"/>
+        </w:rPr>
+        <w:t xml:space="preserve">&lt;/ab&gt;</w:t>
+      </w:r>
+      <w:r>
+        <w:rPr>
+          <w:rtl w:val="0"/>
+        </w:rPr>
       </w:r>
     </w:p>
     <w:p>
@@ -1322,6 +2367,10 @@
       </w:pPr>
       <w:r>
         <w:rPr>
+          <w:rFonts w:ascii="Courier New" w:cs="Courier New" w:eastAsia="Courier New" w:hAnsi="Courier New"/>
+          <w:color w:val="7f6000"/>
+          <w:sz w:val="18"/>
+          <w:szCs w:val="18"/>
           <w:rtl w:val="0"/>
         </w:rPr>
         <w:t xml:space="preserve">&lt;/div&gt;</w:t>

--- a/TEMP/input/p158r_AK_+MHS_+_JAK/tl_p158r.docx
+++ b/TEMP/input/p158r_AK_+MHS_+_JAK/tl_p158r.docx
@@ -15,7 +15,6 @@
           <w:between w:space="0" w:sz="0" w:val="nil"/>
         </w:pBdr>
         <w:shd w:fill="auto" w:val="clear"/>
-        <w:contextualSpacing w:val="0"/>
         <w:rPr>
           <w:color w:val="000000"/>
         </w:rPr>
@@ -68,7 +67,6 @@
           <w:between w:space="0" w:sz="0" w:val="nil"/>
         </w:pBdr>
         <w:shd w:fill="auto" w:val="clear"/>
-        <w:contextualSpacing w:val="0"/>
         <w:rPr>
           <w:color w:val="000000"/>
         </w:rPr>
@@ -122,7 +120,6 @@
           <w:between w:space="0" w:sz="0" w:val="nil"/>
         </w:pBdr>
         <w:shd w:fill="auto" w:val="clear"/>
-        <w:contextualSpacing w:val="0"/>
         <w:rPr>
           <w:color w:val="000000"/>
         </w:rPr>
@@ -324,7 +321,6 @@
           <w:between w:space="0" w:sz="0" w:val="nil"/>
         </w:pBdr>
         <w:shd w:fill="auto" w:val="clear"/>
-        <w:contextualSpacing w:val="0"/>
         <w:rPr>
           <w:color w:val="000000"/>
         </w:rPr>
@@ -348,7 +344,6 @@
           <w:between w:space="0" w:sz="0" w:val="nil"/>
         </w:pBdr>
         <w:shd w:fill="auto" w:val="clear"/>
-        <w:contextualSpacing w:val="0"/>
         <w:rPr>
           <w:color w:val="000000"/>
         </w:rPr>
@@ -382,7 +377,6 @@
           <w:between w:space="0" w:sz="0" w:val="nil"/>
         </w:pBdr>
         <w:shd w:fill="auto" w:val="clear"/>
-        <w:contextualSpacing w:val="0"/>
         <w:rPr>
           <w:color w:val="000000"/>
         </w:rPr>
@@ -2090,7 +2084,6 @@
           <w:between w:space="0" w:sz="0" w:val="nil"/>
         </w:pBdr>
         <w:shd w:fill="auto" w:val="clear"/>
-        <w:contextualSpacing w:val="0"/>
         <w:rPr>
           <w:color w:val="000000"/>
         </w:rPr>
@@ -2112,7 +2105,6 @@
           <w:between w:space="0" w:sz="0" w:val="nil"/>
         </w:pBdr>
         <w:shd w:fill="auto" w:val="clear"/>
-        <w:contextualSpacing w:val="0"/>
         <w:rPr>
           <w:color w:val="000000"/>
         </w:rPr>
@@ -2179,7 +2171,6 @@
           <w:between w:space="0" w:sz="0" w:val="nil"/>
         </w:pBdr>
         <w:shd w:fill="auto" w:val="clear"/>
-        <w:contextualSpacing w:val="0"/>
         <w:rPr>
           <w:color w:val="000000"/>
         </w:rPr>
@@ -2362,7 +2353,6 @@
           <w:between w:space="0" w:sz="0" w:val="nil"/>
         </w:pBdr>
         <w:shd w:fill="auto" w:val="clear"/>
-        <w:contextualSpacing w:val="0"/>
         <w:rPr/>
       </w:pPr>
       <w:r>
